--- a/프로젝트/회의록/회의록_SoccerKick.docx
+++ b/프로젝트/회의록/회의록_SoccerKick.docx
@@ -67,7 +67,6 @@
                 <w:szCs w:val="20"/>
               </w:rPr>
             </w:pPr>
-            <w:proofErr w:type="spellStart"/>
             <w:r>
               <w:rPr>
                 <w:rFonts w:ascii="맑은 고딕" w:eastAsia="맑은 고딕" w:hAnsi="맑은 고딕" w:hint="eastAsia"/>
@@ -75,7 +74,6 @@
               </w:rPr>
               <w:t>회의일시</w:t>
             </w:r>
-            <w:proofErr w:type="spellEnd"/>
           </w:p>
         </w:tc>
         <w:tc>
@@ -136,21 +134,12 @@
                 <w:szCs w:val="20"/>
               </w:rPr>
             </w:pPr>
-            <w:proofErr w:type="spellStart"/>
             <w:r>
               <w:rPr>
                 <w:rFonts w:ascii="맑은 고딕" w:eastAsia="맑은 고딕" w:hAnsi="맑은 고딕" w:hint="eastAsia"/>
                 <w:szCs w:val="20"/>
               </w:rPr>
-              <w:t>솔데스크</w:t>
-            </w:r>
-            <w:proofErr w:type="spellEnd"/>
-            <w:r>
-              <w:rPr>
-                <w:rFonts w:ascii="맑은 고딕" w:eastAsia="맑은 고딕" w:hAnsi="맑은 고딕" w:hint="eastAsia"/>
-                <w:szCs w:val="20"/>
-              </w:rPr>
-              <w:t xml:space="preserve"> 10층</w:t>
+              <w:t>솔데스크 10층</w:t>
             </w:r>
           </w:p>
         </w:tc>
@@ -356,17 +345,8 @@
                 <w:rFonts w:ascii="맑은 고딕" w:eastAsia="맑은 고딕" w:hAnsi="맑은 고딕" w:hint="eastAsia"/>
                 <w:szCs w:val="20"/>
               </w:rPr>
-              <w:t xml:space="preserve">데이터베이스 설계: client, team, </w:t>
+              <w:t>데이터베이스 설계: client, team, gathering_board</w:t>
             </w:r>
-            <w:proofErr w:type="spellStart"/>
-            <w:r>
-              <w:rPr>
-                <w:rFonts w:ascii="맑은 고딕" w:eastAsia="맑은 고딕" w:hAnsi="맑은 고딕" w:hint="eastAsia"/>
-                <w:szCs w:val="20"/>
-              </w:rPr>
-              <w:t>gathering_board</w:t>
-            </w:r>
-            <w:proofErr w:type="spellEnd"/>
           </w:p>
           <w:p>
             <w:pPr>
@@ -455,7 +435,7 @@
           <w:p>
             <w:pPr>
               <w:rPr>
-                <w:rFonts w:ascii="맑은 고딕" w:eastAsia="맑은 고딕" w:hAnsi="맑은 고딕" w:hint="eastAsia"/>
+                <w:rFonts w:ascii="맑은 고딕" w:eastAsia="맑은 고딕" w:hAnsi="맑은 고딕"/>
                 <w:szCs w:val="20"/>
               </w:rPr>
             </w:pPr>
@@ -582,7 +562,7 @@
           <w:p>
             <w:pPr>
               <w:rPr>
-                <w:rFonts w:ascii="맑은 고딕" w:eastAsia="맑은 고딕" w:hAnsi="맑은 고딕" w:hint="eastAsia"/>
+                <w:rFonts w:ascii="맑은 고딕" w:eastAsia="맑은 고딕" w:hAnsi="맑은 고딕"/>
                 <w:szCs w:val="20"/>
               </w:rPr>
             </w:pPr>
@@ -674,7 +654,7 @@
           <w:p>
             <w:pPr>
               <w:rPr>
-                <w:rFonts w:ascii="맑은 고딕" w:eastAsia="맑은 고딕" w:hAnsi="맑은 고딕" w:hint="eastAsia"/>
+                <w:rFonts w:ascii="맑은 고딕" w:eastAsia="맑은 고딕" w:hAnsi="맑은 고딕"/>
                 <w:szCs w:val="20"/>
               </w:rPr>
             </w:pPr>
@@ -685,6 +665,769 @@
               </w:rPr>
               <w:t xml:space="preserve">모임 개설 페이지 </w:t>
             </w:r>
+          </w:p>
+          <w:p>
+            <w:pPr>
+              <w:rPr>
+                <w:rFonts w:ascii="맑은 고딕" w:eastAsia="맑은 고딕" w:hAnsi="맑은 고딕"/>
+                <w:szCs w:val="20"/>
+              </w:rPr>
+            </w:pPr>
+          </w:p>
+          <w:p>
+            <w:pPr>
+              <w:rPr>
+                <w:rFonts w:ascii="맑은 고딕" w:eastAsia="맑은 고딕" w:hAnsi="맑은 고딕"/>
+                <w:b/>
+                <w:szCs w:val="20"/>
+              </w:rPr>
+            </w:pPr>
+          </w:p>
+          <w:p>
+            <w:pPr>
+              <w:rPr>
+                <w:rFonts w:ascii="맑은 고딕" w:eastAsia="맑은 고딕" w:hAnsi="맑은 고딕"/>
+                <w:b/>
+                <w:szCs w:val="20"/>
+              </w:rPr>
+            </w:pPr>
+          </w:p>
+        </w:tc>
+        <w:tc>
+          <w:tcPr>
+            <w:tcW w:w="1236" w:type="dxa"/>
+          </w:tcPr>
+          <w:p>
+            <w:pPr>
+              <w:rPr>
+                <w:rFonts w:ascii="맑은 고딕" w:eastAsia="맑은 고딕" w:hAnsi="맑은 고딕"/>
+                <w:szCs w:val="20"/>
+              </w:rPr>
+            </w:pPr>
+          </w:p>
+        </w:tc>
+      </w:tr>
+      <w:tr>
+        <w:trPr>
+          <w:trHeight w:val="70"/>
+        </w:trPr>
+        <w:tc>
+          <w:tcPr>
+            <w:tcW w:w="1256" w:type="dxa"/>
+            <w:vMerge/>
+          </w:tcPr>
+          <w:p>
+            <w:pPr>
+              <w:rPr>
+                <w:rFonts w:ascii="맑은 고딕" w:eastAsia="맑은 고딕" w:hAnsi="맑은 고딕"/>
+                <w:szCs w:val="20"/>
+              </w:rPr>
+            </w:pPr>
+          </w:p>
+        </w:tc>
+        <w:tc>
+          <w:tcPr>
+            <w:tcW w:w="6881" w:type="dxa"/>
+          </w:tcPr>
+          <w:p>
+            <w:pPr>
+              <w:rPr>
+                <w:rFonts w:ascii="맑은 고딕" w:eastAsia="맑은 고딕" w:hAnsi="맑은 고딕"/>
+                <w:szCs w:val="20"/>
+              </w:rPr>
+            </w:pPr>
+          </w:p>
+          <w:p>
+            <w:pPr>
+              <w:rPr>
+                <w:rFonts w:ascii="맑은 고딕" w:eastAsia="맑은 고딕" w:hAnsi="맑은 고딕"/>
+                <w:szCs w:val="20"/>
+              </w:rPr>
+            </w:pPr>
+          </w:p>
+          <w:p>
+            <w:pPr>
+              <w:rPr>
+                <w:rFonts w:ascii="맑은 고딕" w:eastAsia="맑은 고딕" w:hAnsi="맑은 고딕"/>
+                <w:szCs w:val="20"/>
+              </w:rPr>
+            </w:pPr>
+          </w:p>
+          <w:p>
+            <w:pPr>
+              <w:rPr>
+                <w:rFonts w:ascii="맑은 고딕" w:eastAsia="맑은 고딕" w:hAnsi="맑은 고딕"/>
+                <w:szCs w:val="20"/>
+              </w:rPr>
+            </w:pPr>
+          </w:p>
+          <w:p>
+            <w:pPr>
+              <w:rPr>
+                <w:rFonts w:ascii="맑은 고딕" w:eastAsia="맑은 고딕" w:hAnsi="맑은 고딕"/>
+                <w:szCs w:val="20"/>
+              </w:rPr>
+            </w:pPr>
+          </w:p>
+          <w:p>
+            <w:pPr>
+              <w:rPr>
+                <w:rFonts w:ascii="맑은 고딕" w:eastAsia="맑은 고딕" w:hAnsi="맑은 고딕"/>
+                <w:szCs w:val="20"/>
+              </w:rPr>
+            </w:pPr>
+          </w:p>
+        </w:tc>
+        <w:tc>
+          <w:tcPr>
+            <w:tcW w:w="1236" w:type="dxa"/>
+          </w:tcPr>
+          <w:p>
+            <w:pPr>
+              <w:rPr>
+                <w:rFonts w:ascii="맑은 고딕" w:eastAsia="맑은 고딕" w:hAnsi="맑은 고딕"/>
+                <w:szCs w:val="20"/>
+              </w:rPr>
+            </w:pPr>
+          </w:p>
+        </w:tc>
+      </w:tr>
+    </w:tbl>
+    <w:p>
+      <w:pPr>
+        <w:rPr>
+          <w:rFonts w:ascii="맑은 고딕" w:eastAsia="맑은 고딕" w:hAnsi="맑은 고딕"/>
+          <w:szCs w:val="20"/>
+        </w:rPr>
+      </w:pPr>
+    </w:p>
+    <w:p>
+      <w:pPr>
+        <w:widowControl/>
+        <w:wordWrap/>
+        <w:autoSpaceDE/>
+        <w:autoSpaceDN/>
+        <w:jc w:val="left"/>
+        <w:rPr>
+          <w:rFonts w:ascii="맑은 고딕" w:eastAsia="맑은 고딕" w:hAnsi="맑은 고딕"/>
+          <w:szCs w:val="20"/>
+        </w:rPr>
+      </w:pPr>
+      <w:r>
+        <w:rPr>
+          <w:rFonts w:ascii="맑은 고딕" w:eastAsia="맑은 고딕" w:hAnsi="맑은 고딕"/>
+          <w:szCs w:val="20"/>
+        </w:rPr>
+        <w:br w:type="page"/>
+      </w:r>
+    </w:p>
+    <w:tbl>
+      <w:tblPr>
+        <w:tblW w:w="9373" w:type="dxa"/>
+        <w:tblBorders>
+          <w:top w:val="single" w:sz="4" w:space="0" w:color="auto"/>
+          <w:left w:val="single" w:sz="4" w:space="0" w:color="auto"/>
+          <w:bottom w:val="single" w:sz="4" w:space="0" w:color="auto"/>
+          <w:right w:val="single" w:sz="4" w:space="0" w:color="auto"/>
+          <w:insideH w:val="single" w:sz="4" w:space="0" w:color="auto"/>
+          <w:insideV w:val="single" w:sz="4" w:space="0" w:color="auto"/>
+        </w:tblBorders>
+        <w:tblLook w:val="04A0"/>
+      </w:tblPr>
+      <w:tblGrid>
+        <w:gridCol w:w="1256"/>
+        <w:gridCol w:w="6881"/>
+        <w:gridCol w:w="1236"/>
+      </w:tblGrid>
+      <w:tr>
+        <w:trPr>
+          <w:trHeight w:val="399"/>
+        </w:trPr>
+        <w:tc>
+          <w:tcPr>
+            <w:tcW w:w="1256" w:type="dxa"/>
+          </w:tcPr>
+          <w:p>
+            <w:pPr>
+              <w:rPr>
+                <w:rFonts w:ascii="맑은 고딕" w:eastAsia="맑은 고딕" w:hAnsi="맑은 고딕"/>
+                <w:szCs w:val="20"/>
+              </w:rPr>
+            </w:pPr>
+            <w:r>
+              <w:rPr>
+                <w:rFonts w:ascii="맑은 고딕" w:eastAsia="맑은 고딕" w:hAnsi="맑은 고딕" w:hint="eastAsia"/>
+                <w:szCs w:val="20"/>
+              </w:rPr>
+              <w:lastRenderedPageBreak/>
+              <w:t>회의일시</w:t>
+            </w:r>
+          </w:p>
+        </w:tc>
+        <w:tc>
+          <w:tcPr>
+            <w:tcW w:w="8117" w:type="dxa"/>
+            <w:gridSpan w:val="2"/>
+          </w:tcPr>
+          <w:p>
+            <w:pPr>
+              <w:rPr>
+                <w:rFonts w:ascii="맑은 고딕" w:eastAsia="맑은 고딕" w:hAnsi="맑은 고딕"/>
+                <w:szCs w:val="20"/>
+              </w:rPr>
+            </w:pPr>
+            <w:r>
+              <w:rPr>
+                <w:rFonts w:ascii="맑은 고딕" w:eastAsia="맑은 고딕" w:hAnsi="맑은 고딕" w:hint="eastAsia"/>
+                <w:szCs w:val="20"/>
+              </w:rPr>
+              <w:t>2017-03-22</w:t>
+            </w:r>
+          </w:p>
+        </w:tc>
+      </w:tr>
+      <w:tr>
+        <w:trPr>
+          <w:trHeight w:val="399"/>
+        </w:trPr>
+        <w:tc>
+          <w:tcPr>
+            <w:tcW w:w="1256" w:type="dxa"/>
+          </w:tcPr>
+          <w:p>
+            <w:pPr>
+              <w:rPr>
+                <w:rFonts w:ascii="맑은 고딕" w:eastAsia="맑은 고딕" w:hAnsi="맑은 고딕"/>
+                <w:szCs w:val="20"/>
+              </w:rPr>
+            </w:pPr>
+            <w:r>
+              <w:rPr>
+                <w:rFonts w:ascii="맑은 고딕" w:eastAsia="맑은 고딕" w:hAnsi="맑은 고딕" w:hint="eastAsia"/>
+                <w:szCs w:val="20"/>
+              </w:rPr>
+              <w:t>회의장소</w:t>
+            </w:r>
+          </w:p>
+        </w:tc>
+        <w:tc>
+          <w:tcPr>
+            <w:tcW w:w="8117" w:type="dxa"/>
+            <w:gridSpan w:val="2"/>
+          </w:tcPr>
+          <w:p>
+            <w:pPr>
+              <w:rPr>
+                <w:rFonts w:ascii="맑은 고딕" w:eastAsia="맑은 고딕" w:hAnsi="맑은 고딕"/>
+                <w:szCs w:val="20"/>
+              </w:rPr>
+            </w:pPr>
+            <w:r>
+              <w:rPr>
+                <w:rFonts w:ascii="맑은 고딕" w:eastAsia="맑은 고딕" w:hAnsi="맑은 고딕" w:hint="eastAsia"/>
+                <w:szCs w:val="20"/>
+              </w:rPr>
+              <w:t>솔데스크 10층</w:t>
+            </w:r>
+          </w:p>
+        </w:tc>
+      </w:tr>
+      <w:tr>
+        <w:trPr>
+          <w:trHeight w:val="383"/>
+        </w:trPr>
+        <w:tc>
+          <w:tcPr>
+            <w:tcW w:w="1256" w:type="dxa"/>
+          </w:tcPr>
+          <w:p>
+            <w:pPr>
+              <w:rPr>
+                <w:rFonts w:ascii="맑은 고딕" w:eastAsia="맑은 고딕" w:hAnsi="맑은 고딕"/>
+                <w:szCs w:val="20"/>
+              </w:rPr>
+            </w:pPr>
+            <w:r>
+              <w:rPr>
+                <w:rFonts w:ascii="맑은 고딕" w:eastAsia="맑은 고딕" w:hAnsi="맑은 고딕" w:hint="eastAsia"/>
+                <w:szCs w:val="20"/>
+              </w:rPr>
+              <w:t>참석자</w:t>
+            </w:r>
+          </w:p>
+        </w:tc>
+        <w:tc>
+          <w:tcPr>
+            <w:tcW w:w="8117" w:type="dxa"/>
+            <w:gridSpan w:val="2"/>
+          </w:tcPr>
+          <w:p>
+            <w:pPr>
+              <w:rPr>
+                <w:rFonts w:ascii="맑은 고딕" w:eastAsia="맑은 고딕" w:hAnsi="맑은 고딕"/>
+                <w:szCs w:val="20"/>
+              </w:rPr>
+            </w:pPr>
+            <w:r>
+              <w:rPr>
+                <w:rFonts w:ascii="맑은 고딕" w:eastAsia="맑은 고딕" w:hAnsi="맑은 고딕" w:hint="eastAsia"/>
+                <w:szCs w:val="20"/>
+              </w:rPr>
+              <w:t>모두</w:t>
+            </w:r>
+          </w:p>
+        </w:tc>
+      </w:tr>
+      <w:tr>
+        <w:trPr>
+          <w:trHeight w:val="383"/>
+        </w:trPr>
+        <w:tc>
+          <w:tcPr>
+            <w:tcW w:w="1256" w:type="dxa"/>
+          </w:tcPr>
+          <w:p>
+            <w:pPr>
+              <w:rPr>
+                <w:rFonts w:ascii="맑은 고딕" w:eastAsia="맑은 고딕" w:hAnsi="맑은 고딕"/>
+                <w:szCs w:val="20"/>
+              </w:rPr>
+            </w:pPr>
+            <w:r>
+              <w:rPr>
+                <w:rFonts w:ascii="맑은 고딕" w:eastAsia="맑은 고딕" w:hAnsi="맑은 고딕" w:hint="eastAsia"/>
+                <w:szCs w:val="20"/>
+              </w:rPr>
+              <w:t>주요주제</w:t>
+            </w:r>
+          </w:p>
+        </w:tc>
+        <w:tc>
+          <w:tcPr>
+            <w:tcW w:w="8117" w:type="dxa"/>
+            <w:gridSpan w:val="2"/>
+          </w:tcPr>
+          <w:p>
+            <w:pPr>
+              <w:rPr>
+                <w:rFonts w:ascii="맑은 고딕" w:eastAsia="맑은 고딕" w:hAnsi="맑은 고딕"/>
+                <w:szCs w:val="20"/>
+              </w:rPr>
+            </w:pPr>
+            <w:r>
+              <w:rPr>
+                <w:rFonts w:ascii="맑은 고딕" w:eastAsia="맑은 고딕" w:hAnsi="맑은 고딕" w:hint="eastAsia"/>
+                <w:szCs w:val="20"/>
+              </w:rPr>
+              <w:t>기능 분담, 화면 페이지</w:t>
+            </w:r>
+          </w:p>
+        </w:tc>
+      </w:tr>
+      <w:tr>
+        <w:trPr>
+          <w:trHeight w:val="255"/>
+        </w:trPr>
+        <w:tc>
+          <w:tcPr>
+            <w:tcW w:w="1256" w:type="dxa"/>
+            <w:vMerge w:val="restart"/>
+          </w:tcPr>
+          <w:p>
+            <w:pPr>
+              <w:rPr>
+                <w:rFonts w:ascii="맑은 고딕" w:eastAsia="맑은 고딕" w:hAnsi="맑은 고딕"/>
+                <w:szCs w:val="20"/>
+              </w:rPr>
+            </w:pPr>
+            <w:r>
+              <w:rPr>
+                <w:rFonts w:ascii="맑은 고딕" w:eastAsia="맑은 고딕" w:hAnsi="맑은 고딕" w:hint="eastAsia"/>
+                <w:szCs w:val="20"/>
+              </w:rPr>
+              <w:t>상세</w:t>
+            </w:r>
+            <w:r>
+              <w:rPr>
+                <w:rFonts w:ascii="맑은 고딕" w:eastAsia="맑은 고딕" w:hAnsi="맑은 고딕" w:hint="eastAsia"/>
+                <w:szCs w:val="20"/>
+              </w:rPr>
+              <w:t>내용</w:t>
+            </w:r>
+          </w:p>
+        </w:tc>
+        <w:tc>
+          <w:tcPr>
+            <w:tcW w:w="6881" w:type="dxa"/>
+          </w:tcPr>
+          <w:p>
+            <w:pPr>
+              <w:jc w:val="center"/>
+              <w:rPr>
+                <w:rFonts w:ascii="맑은 고딕" w:eastAsia="맑은 고딕" w:hAnsi="맑은 고딕"/>
+                <w:szCs w:val="20"/>
+              </w:rPr>
+            </w:pPr>
+            <w:r>
+              <w:rPr>
+                <w:rFonts w:ascii="맑은 고딕" w:eastAsia="맑은 고딕" w:hAnsi="맑은 고딕" w:hint="eastAsia"/>
+                <w:szCs w:val="20"/>
+              </w:rPr>
+              <w:t>내역</w:t>
+            </w:r>
+          </w:p>
+        </w:tc>
+        <w:tc>
+          <w:tcPr>
+            <w:tcW w:w="1236" w:type="dxa"/>
+          </w:tcPr>
+          <w:p>
+            <w:pPr>
+              <w:jc w:val="center"/>
+              <w:rPr>
+                <w:rFonts w:ascii="맑은 고딕" w:eastAsia="맑은 고딕" w:hAnsi="맑은 고딕"/>
+                <w:szCs w:val="20"/>
+              </w:rPr>
+            </w:pPr>
+            <w:r>
+              <w:rPr>
+                <w:rFonts w:ascii="맑은 고딕" w:eastAsia="맑은 고딕" w:hAnsi="맑은 고딕" w:hint="eastAsia"/>
+                <w:szCs w:val="20"/>
+              </w:rPr>
+              <w:t>담당</w:t>
+            </w:r>
+          </w:p>
+        </w:tc>
+      </w:tr>
+      <w:tr>
+        <w:trPr>
+          <w:trHeight w:val="335"/>
+        </w:trPr>
+        <w:tc>
+          <w:tcPr>
+            <w:tcW w:w="1256" w:type="dxa"/>
+            <w:vMerge/>
+          </w:tcPr>
+          <w:p>
+            <w:pPr>
+              <w:rPr>
+                <w:rFonts w:ascii="맑은 고딕" w:eastAsia="맑은 고딕" w:hAnsi="맑은 고딕"/>
+                <w:szCs w:val="20"/>
+              </w:rPr>
+            </w:pPr>
+          </w:p>
+        </w:tc>
+        <w:tc>
+          <w:tcPr>
+            <w:tcW w:w="6881" w:type="dxa"/>
+          </w:tcPr>
+          <w:p>
+            <w:pPr>
+              <w:rPr>
+                <w:rFonts w:ascii="맑은 고딕" w:eastAsia="맑은 고딕" w:hAnsi="맑은 고딕"/>
+                <w:szCs w:val="20"/>
+              </w:rPr>
+            </w:pPr>
+            <w:r>
+              <w:rPr>
+                <w:rFonts w:ascii="맑은 고딕" w:eastAsia="맑은 고딕" w:hAnsi="맑은 고딕" w:hint="eastAsia"/>
+                <w:szCs w:val="20"/>
+              </w:rPr>
+              <w:t>데이터베이스 설계: client, team, gathering_board</w:t>
+            </w:r>
+          </w:p>
+          <w:p>
+            <w:pPr>
+              <w:rPr>
+                <w:rFonts w:ascii="맑은 고딕" w:eastAsia="맑은 고딕" w:hAnsi="맑은 고딕"/>
+                <w:szCs w:val="20"/>
+              </w:rPr>
+            </w:pPr>
+          </w:p>
+          <w:p>
+            <w:pPr>
+              <w:rPr>
+                <w:rFonts w:ascii="맑은 고딕" w:eastAsia="맑은 고딕" w:hAnsi="맑은 고딕"/>
+                <w:szCs w:val="20"/>
+              </w:rPr>
+            </w:pPr>
+          </w:p>
+          <w:p>
+            <w:pPr>
+              <w:rPr>
+                <w:rFonts w:ascii="맑은 고딕" w:eastAsia="맑은 고딕" w:hAnsi="맑은 고딕"/>
+                <w:szCs w:val="20"/>
+              </w:rPr>
+            </w:pPr>
+          </w:p>
+          <w:p>
+            <w:pPr>
+              <w:rPr>
+                <w:rFonts w:ascii="맑은 고딕" w:eastAsia="맑은 고딕" w:hAnsi="맑은 고딕"/>
+                <w:szCs w:val="20"/>
+              </w:rPr>
+            </w:pPr>
+          </w:p>
+        </w:tc>
+        <w:tc>
+          <w:tcPr>
+            <w:tcW w:w="1236" w:type="dxa"/>
+          </w:tcPr>
+          <w:p>
+            <w:pPr>
+              <w:rPr>
+                <w:rFonts w:ascii="맑은 고딕" w:eastAsia="맑은 고딕" w:hAnsi="맑은 고딕"/>
+                <w:szCs w:val="20"/>
+              </w:rPr>
+            </w:pPr>
+          </w:p>
+        </w:tc>
+      </w:tr>
+      <w:tr>
+        <w:trPr>
+          <w:trHeight w:val="132"/>
+        </w:trPr>
+        <w:tc>
+          <w:tcPr>
+            <w:tcW w:w="1256" w:type="dxa"/>
+            <w:vMerge/>
+          </w:tcPr>
+          <w:p>
+            <w:pPr>
+              <w:rPr>
+                <w:rFonts w:ascii="맑은 고딕" w:eastAsia="맑은 고딕" w:hAnsi="맑은 고딕"/>
+                <w:szCs w:val="20"/>
+              </w:rPr>
+            </w:pPr>
+          </w:p>
+        </w:tc>
+        <w:tc>
+          <w:tcPr>
+            <w:tcW w:w="6881" w:type="dxa"/>
+          </w:tcPr>
+          <w:p>
+            <w:pPr>
+              <w:rPr>
+                <w:rFonts w:ascii="맑은 고딕" w:eastAsia="맑은 고딕" w:hAnsi="맑은 고딕"/>
+                <w:szCs w:val="20"/>
+              </w:rPr>
+            </w:pPr>
+            <w:r>
+              <w:rPr>
+                <w:rFonts w:ascii="맑은 고딕" w:eastAsia="맑은 고딕" w:hAnsi="맑은 고딕" w:hint="eastAsia"/>
+                <w:szCs w:val="20"/>
+              </w:rPr>
+              <w:t>화면</w:t>
+            </w:r>
+            <w:r>
+              <w:rPr>
+                <w:rFonts w:ascii="맑은 고딕" w:eastAsia="맑은 고딕" w:hAnsi="맑은 고딕" w:hint="eastAsia"/>
+                <w:szCs w:val="20"/>
+              </w:rPr>
+              <w:t>(이어서)</w:t>
+            </w:r>
+          </w:p>
+          <w:p>
+            <w:pPr>
+              <w:rPr>
+                <w:rFonts w:ascii="맑은 고딕" w:eastAsia="맑은 고딕" w:hAnsi="맑은 고딕"/>
+                <w:szCs w:val="20"/>
+              </w:rPr>
+            </w:pPr>
+            <w:r>
+              <w:rPr>
+                <w:rFonts w:ascii="맑은 고딕" w:eastAsia="맑은 고딕" w:hAnsi="맑은 고딕" w:hint="eastAsia"/>
+                <w:szCs w:val="20"/>
+              </w:rPr>
+              <w:t xml:space="preserve">1. 모집 글 리스트 </w:t>
+            </w:r>
+          </w:p>
+          <w:p>
+            <w:pPr>
+              <w:rPr>
+                <w:rFonts w:ascii="맑은 고딕" w:eastAsia="맑은 고딕" w:hAnsi="맑은 고딕" w:hint="eastAsia"/>
+                <w:szCs w:val="20"/>
+              </w:rPr>
+            </w:pPr>
+            <w:r>
+              <w:rPr>
+                <w:rFonts w:ascii="맑은 고딕" w:eastAsia="맑은 고딕" w:hAnsi="맑은 고딕" w:hint="eastAsia"/>
+                <w:szCs w:val="20"/>
+              </w:rPr>
+              <w:t>2. 글 하나 선택하면 상세보기 페이지</w:t>
+            </w:r>
+          </w:p>
+          <w:p>
+            <w:pPr>
+              <w:rPr>
+                <w:rFonts w:ascii="맑은 고딕" w:eastAsia="맑은 고딕" w:hAnsi="맑은 고딕"/>
+                <w:szCs w:val="20"/>
+              </w:rPr>
+            </w:pPr>
+            <w:r>
+              <w:rPr>
+                <w:rFonts w:ascii="맑은 고딕" w:eastAsia="맑은 고딕" w:hAnsi="맑은 고딕" w:hint="eastAsia"/>
+                <w:szCs w:val="20"/>
+              </w:rPr>
+              <w:t xml:space="preserve"> </w:t>
+            </w:r>
+            <w:r>
+              <w:rPr>
+                <w:rFonts w:ascii="맑은 고딕" w:eastAsia="맑은 고딕" w:hAnsi="맑은 고딕" w:hint="eastAsia"/>
+                <w:szCs w:val="20"/>
+              </w:rPr>
+              <w:t xml:space="preserve">- 신청하기 </w:t>
+            </w:r>
+          </w:p>
+          <w:p>
+            <w:pPr>
+              <w:rPr>
+                <w:rFonts w:ascii="맑은 고딕" w:eastAsia="맑은 고딕" w:hAnsi="맑은 고딕"/>
+                <w:szCs w:val="20"/>
+              </w:rPr>
+            </w:pPr>
+            <w:r>
+              <w:rPr>
+                <w:rFonts w:ascii="맑은 고딕" w:eastAsia="맑은 고딕" w:hAnsi="맑은 고딕" w:hint="eastAsia"/>
+                <w:szCs w:val="20"/>
+              </w:rPr>
+              <w:t xml:space="preserve">3. 입단하기 등록 양식 페이지 </w:t>
+            </w:r>
+          </w:p>
+          <w:p>
+            <w:pPr>
+              <w:rPr>
+                <w:rFonts w:ascii="맑은 고딕" w:eastAsia="맑은 고딕" w:hAnsi="맑은 고딕"/>
+                <w:szCs w:val="20"/>
+              </w:rPr>
+            </w:pPr>
+          </w:p>
+        </w:tc>
+        <w:tc>
+          <w:tcPr>
+            <w:tcW w:w="1236" w:type="dxa"/>
+          </w:tcPr>
+          <w:p>
+            <w:pPr>
+              <w:rPr>
+                <w:rFonts w:ascii="맑은 고딕" w:eastAsia="맑은 고딕" w:hAnsi="맑은 고딕"/>
+                <w:szCs w:val="20"/>
+              </w:rPr>
+            </w:pPr>
+          </w:p>
+        </w:tc>
+      </w:tr>
+      <w:tr>
+        <w:trPr>
+          <w:trHeight w:val="175"/>
+        </w:trPr>
+        <w:tc>
+          <w:tcPr>
+            <w:tcW w:w="1256" w:type="dxa"/>
+            <w:vMerge/>
+          </w:tcPr>
+          <w:p>
+            <w:pPr>
+              <w:rPr>
+                <w:rFonts w:ascii="맑은 고딕" w:eastAsia="맑은 고딕" w:hAnsi="맑은 고딕"/>
+                <w:szCs w:val="20"/>
+              </w:rPr>
+            </w:pPr>
+          </w:p>
+        </w:tc>
+        <w:tc>
+          <w:tcPr>
+            <w:tcW w:w="6881" w:type="dxa"/>
+          </w:tcPr>
+          <w:p>
+            <w:pPr>
+              <w:rPr>
+                <w:rFonts w:ascii="맑은 고딕" w:eastAsia="맑은 고딕" w:hAnsi="맑은 고딕"/>
+                <w:szCs w:val="20"/>
+              </w:rPr>
+            </w:pPr>
+          </w:p>
+          <w:p>
+            <w:pPr>
+              <w:rPr>
+                <w:rFonts w:ascii="맑은 고딕" w:eastAsia="맑은 고딕" w:hAnsi="맑은 고딕" w:hint="eastAsia"/>
+                <w:szCs w:val="20"/>
+              </w:rPr>
+            </w:pPr>
+            <w:r>
+              <w:rPr>
+                <w:rFonts w:ascii="맑은 고딕" w:eastAsia="맑은 고딕" w:hAnsi="맑은 고딕" w:hint="eastAsia"/>
+                <w:szCs w:val="20"/>
+              </w:rPr>
+              <w:t>원격 저장소</w:t>
+            </w:r>
+            <w:r>
+              <w:rPr>
+                <w:rFonts w:ascii="맑은 고딕" w:eastAsia="맑은 고딕" w:hAnsi="맑은 고딕" w:hint="eastAsia"/>
+                <w:szCs w:val="20"/>
+              </w:rPr>
+              <w:t>: 스프링 프로젝트로 최신화</w:t>
+            </w:r>
+          </w:p>
+          <w:p>
+            <w:pPr>
+              <w:rPr>
+                <w:rFonts w:ascii="맑은 고딕" w:eastAsia="맑은 고딕" w:hAnsi="맑은 고딕"/>
+                <w:szCs w:val="20"/>
+              </w:rPr>
+            </w:pPr>
+            <w:r>
+              <w:rPr>
+                <w:rFonts w:ascii="맑은 고딕" w:eastAsia="맑은 고딕" w:hAnsi="맑은 고딕" w:hint="eastAsia"/>
+                <w:szCs w:val="20"/>
+              </w:rPr>
+              <w:t xml:space="preserve">깃, 깃허브 사용 익히기 </w:t>
+            </w:r>
+          </w:p>
+        </w:tc>
+        <w:tc>
+          <w:tcPr>
+            <w:tcW w:w="1236" w:type="dxa"/>
+          </w:tcPr>
+          <w:p>
+            <w:pPr>
+              <w:rPr>
+                <w:rFonts w:ascii="맑은 고딕" w:eastAsia="맑은 고딕" w:hAnsi="맑은 고딕"/>
+                <w:szCs w:val="20"/>
+              </w:rPr>
+            </w:pPr>
+          </w:p>
+        </w:tc>
+      </w:tr>
+      <w:tr>
+        <w:trPr>
+          <w:trHeight w:val="82"/>
+        </w:trPr>
+        <w:tc>
+          <w:tcPr>
+            <w:tcW w:w="1256" w:type="dxa"/>
+            <w:vMerge/>
+          </w:tcPr>
+          <w:p>
+            <w:pPr>
+              <w:rPr>
+                <w:rFonts w:ascii="맑은 고딕" w:eastAsia="맑은 고딕" w:hAnsi="맑은 고딕"/>
+                <w:szCs w:val="20"/>
+              </w:rPr>
+            </w:pPr>
+          </w:p>
+        </w:tc>
+        <w:tc>
+          <w:tcPr>
+            <w:tcW w:w="6881" w:type="dxa"/>
+          </w:tcPr>
+          <w:p>
+            <w:pPr>
+              <w:rPr>
+                <w:rFonts w:ascii="맑은 고딕" w:eastAsia="맑은 고딕" w:hAnsi="맑은 고딕"/>
+                <w:szCs w:val="20"/>
+              </w:rPr>
+            </w:pPr>
           </w:p>
           <w:p>
             <w:pPr>
@@ -931,7 +1674,7 @@
               <w:kern w:val="0"/>
               <w:szCs w:val="20"/>
             </w:rPr>
-            <w:t>1</w:t>
+            <w:t>2</w:t>
           </w:r>
           <w:r>
             <w:rPr>
@@ -980,7 +1723,7 @@
               <w:kern w:val="0"/>
               <w:szCs w:val="20"/>
             </w:rPr>
-            <w:t>1</w:t>
+            <w:t>2</w:t>
           </w:r>
           <w:r>
             <w:rPr>
@@ -1192,7 +1935,7 @@
               <w:rFonts w:ascii="Lucida Console" w:eastAsia="돋움" w:hAnsi="Lucida Console" w:hint="eastAsia"/>
               <w:noProof/>
             </w:rPr>
-            <w:t xml:space="preserve"> 21</w:t>
+            <w:t xml:space="preserve"> 22</w:t>
           </w:r>
           <w:r>
             <w:rPr>
@@ -1220,7 +1963,7 @@
               <w:rFonts w:ascii="Lucida Console" w:eastAsia="돋움" w:hAnsi="Lucida Console" w:hint="eastAsia"/>
               <w:noProof/>
             </w:rPr>
-            <w:t xml:space="preserve"> 5</w:t>
+            <w:t xml:space="preserve"> 6</w:t>
           </w:r>
           <w:r>
             <w:rPr>
@@ -1234,7 +1977,7 @@
               <w:rFonts w:ascii="Lucida Console" w:eastAsia="돋움" w:hAnsi="Lucida Console" w:hint="eastAsia"/>
               <w:noProof/>
             </w:rPr>
-            <w:t xml:space="preserve"> 54</w:t>
+            <w:t xml:space="preserve"> 16</w:t>
           </w:r>
           <w:r>
             <w:rPr>

--- a/프로젝트/회의록/회의록_SoccerKick.docx
+++ b/프로젝트/회의록/회의록_SoccerKick.docx
@@ -1217,14 +1217,7 @@
                 <w:rFonts w:ascii="맑은 고딕" w:eastAsia="맑은 고딕" w:hAnsi="맑은 고딕" w:hint="eastAsia"/>
                 <w:szCs w:val="20"/>
               </w:rPr>
-              <w:t>화면</w:t>
-            </w:r>
-            <w:r>
-              <w:rPr>
-                <w:rFonts w:ascii="맑은 고딕" w:eastAsia="맑은 고딕" w:hAnsi="맑은 고딕" w:hint="eastAsia"/>
-                <w:szCs w:val="20"/>
-              </w:rPr>
-              <w:t>(이어서)</w:t>
+              <w:t>화면(이어서)</w:t>
             </w:r>
           </w:p>
           <w:p>
@@ -1245,7 +1238,7 @@
           <w:p>
             <w:pPr>
               <w:rPr>
-                <w:rFonts w:ascii="맑은 고딕" w:eastAsia="맑은 고딕" w:hAnsi="맑은 고딕" w:hint="eastAsia"/>
+                <w:rFonts w:ascii="맑은 고딕" w:eastAsia="맑은 고딕" w:hAnsi="맑은 고딕"/>
                 <w:szCs w:val="20"/>
               </w:rPr>
             </w:pPr>
@@ -1269,14 +1262,7 @@
                 <w:rFonts w:ascii="맑은 고딕" w:eastAsia="맑은 고딕" w:hAnsi="맑은 고딕" w:hint="eastAsia"/>
                 <w:szCs w:val="20"/>
               </w:rPr>
-              <w:t xml:space="preserve"> </w:t>
-            </w:r>
-            <w:r>
-              <w:rPr>
-                <w:rFonts w:ascii="맑은 고딕" w:eastAsia="맑은 고딕" w:hAnsi="맑은 고딕" w:hint="eastAsia"/>
-                <w:szCs w:val="20"/>
-              </w:rPr>
-              <w:t xml:space="preserve">- 신청하기 </w:t>
+              <w:t xml:space="preserve"> - 신청하기 </w:t>
             </w:r>
           </w:p>
           <w:p>
@@ -1350,23 +1336,16 @@
           <w:p>
             <w:pPr>
               <w:rPr>
-                <w:rFonts w:ascii="맑은 고딕" w:eastAsia="맑은 고딕" w:hAnsi="맑은 고딕" w:hint="eastAsia"/>
-                <w:szCs w:val="20"/>
-              </w:rPr>
-            </w:pPr>
-            <w:r>
-              <w:rPr>
-                <w:rFonts w:ascii="맑은 고딕" w:eastAsia="맑은 고딕" w:hAnsi="맑은 고딕" w:hint="eastAsia"/>
-                <w:szCs w:val="20"/>
-              </w:rPr>
-              <w:t>원격 저장소</w:t>
-            </w:r>
-            <w:r>
-              <w:rPr>
-                <w:rFonts w:ascii="맑은 고딕" w:eastAsia="맑은 고딕" w:hAnsi="맑은 고딕" w:hint="eastAsia"/>
-                <w:szCs w:val="20"/>
-              </w:rPr>
-              <w:t>: 스프링 프로젝트로 최신화</w:t>
+                <w:rFonts w:ascii="맑은 고딕" w:eastAsia="맑은 고딕" w:hAnsi="맑은 고딕"/>
+                <w:szCs w:val="20"/>
+              </w:rPr>
+            </w:pPr>
+            <w:r>
+              <w:rPr>
+                <w:rFonts w:ascii="맑은 고딕" w:eastAsia="맑은 고딕" w:hAnsi="맑은 고딕" w:hint="eastAsia"/>
+                <w:szCs w:val="20"/>
+              </w:rPr>
+              <w:t>원격 저장소: 스프링 프로젝트로 최신화</w:t>
             </w:r>
           </w:p>
           <w:p>
@@ -1544,6 +1523,917 @@
         <w:tc>
           <w:tcPr>
             <w:tcW w:w="1236" w:type="dxa"/>
+          </w:tcPr>
+          <w:p>
+            <w:pPr>
+              <w:rPr>
+                <w:rFonts w:ascii="맑은 고딕" w:eastAsia="맑은 고딕" w:hAnsi="맑은 고딕"/>
+                <w:szCs w:val="20"/>
+              </w:rPr>
+            </w:pPr>
+          </w:p>
+        </w:tc>
+      </w:tr>
+    </w:tbl>
+    <w:p>
+      <w:pPr>
+        <w:rPr>
+          <w:rFonts w:ascii="맑은 고딕" w:eastAsia="맑은 고딕" w:hAnsi="맑은 고딕"/>
+          <w:szCs w:val="20"/>
+        </w:rPr>
+      </w:pPr>
+    </w:p>
+    <w:p>
+      <w:pPr>
+        <w:widowControl/>
+        <w:wordWrap/>
+        <w:autoSpaceDE/>
+        <w:autoSpaceDN/>
+        <w:jc w:val="left"/>
+        <w:rPr>
+          <w:rFonts w:ascii="맑은 고딕" w:eastAsia="맑은 고딕" w:hAnsi="맑은 고딕"/>
+          <w:szCs w:val="20"/>
+        </w:rPr>
+      </w:pPr>
+      <w:r>
+        <w:rPr>
+          <w:rFonts w:ascii="맑은 고딕" w:eastAsia="맑은 고딕" w:hAnsi="맑은 고딕"/>
+          <w:szCs w:val="20"/>
+        </w:rPr>
+        <w:br w:type="page"/>
+      </w:r>
+    </w:p>
+    <w:tbl>
+      <w:tblPr>
+        <w:tblW w:w="9373" w:type="dxa"/>
+        <w:tblBorders>
+          <w:top w:val="single" w:sz="4" w:space="0" w:color="auto"/>
+          <w:left w:val="single" w:sz="4" w:space="0" w:color="auto"/>
+          <w:bottom w:val="single" w:sz="4" w:space="0" w:color="auto"/>
+          <w:right w:val="single" w:sz="4" w:space="0" w:color="auto"/>
+          <w:insideH w:val="single" w:sz="4" w:space="0" w:color="auto"/>
+          <w:insideV w:val="single" w:sz="4" w:space="0" w:color="auto"/>
+        </w:tblBorders>
+        <w:tblLook w:val="04A0"/>
+      </w:tblPr>
+      <w:tblGrid>
+        <w:gridCol w:w="1256"/>
+        <w:gridCol w:w="7357"/>
+        <w:gridCol w:w="760"/>
+      </w:tblGrid>
+      <w:tr>
+        <w:trPr>
+          <w:trHeight w:val="399"/>
+        </w:trPr>
+        <w:tc>
+          <w:tcPr>
+            <w:tcW w:w="1256" w:type="dxa"/>
+          </w:tcPr>
+          <w:p>
+            <w:pPr>
+              <w:rPr>
+                <w:rFonts w:ascii="맑은 고딕" w:eastAsia="맑은 고딕" w:hAnsi="맑은 고딕"/>
+                <w:szCs w:val="20"/>
+              </w:rPr>
+            </w:pPr>
+            <w:r>
+              <w:rPr>
+                <w:rFonts w:ascii="맑은 고딕" w:eastAsia="맑은 고딕" w:hAnsi="맑은 고딕" w:hint="eastAsia"/>
+                <w:szCs w:val="20"/>
+              </w:rPr>
+              <w:lastRenderedPageBreak/>
+              <w:t>회의일시</w:t>
+            </w:r>
+          </w:p>
+        </w:tc>
+        <w:tc>
+          <w:tcPr>
+            <w:tcW w:w="8117" w:type="dxa"/>
+            <w:gridSpan w:val="2"/>
+          </w:tcPr>
+          <w:p>
+            <w:pPr>
+              <w:rPr>
+                <w:rFonts w:ascii="맑은 고딕" w:eastAsia="맑은 고딕" w:hAnsi="맑은 고딕"/>
+                <w:szCs w:val="20"/>
+              </w:rPr>
+            </w:pPr>
+            <w:r>
+              <w:rPr>
+                <w:rFonts w:ascii="맑은 고딕" w:eastAsia="맑은 고딕" w:hAnsi="맑은 고딕" w:hint="eastAsia"/>
+                <w:szCs w:val="20"/>
+              </w:rPr>
+              <w:t>2017-</w:t>
+            </w:r>
+            <w:r>
+              <w:rPr>
+                <w:rFonts w:ascii="맑은 고딕" w:eastAsia="맑은 고딕" w:hAnsi="맑은 고딕" w:hint="eastAsia"/>
+                <w:szCs w:val="20"/>
+              </w:rPr>
+              <w:t>04-03</w:t>
+            </w:r>
+          </w:p>
+        </w:tc>
+      </w:tr>
+      <w:tr>
+        <w:trPr>
+          <w:trHeight w:val="399"/>
+        </w:trPr>
+        <w:tc>
+          <w:tcPr>
+            <w:tcW w:w="1256" w:type="dxa"/>
+          </w:tcPr>
+          <w:p>
+            <w:pPr>
+              <w:rPr>
+                <w:rFonts w:ascii="맑은 고딕" w:eastAsia="맑은 고딕" w:hAnsi="맑은 고딕"/>
+                <w:szCs w:val="20"/>
+              </w:rPr>
+            </w:pPr>
+            <w:r>
+              <w:rPr>
+                <w:rFonts w:ascii="맑은 고딕" w:eastAsia="맑은 고딕" w:hAnsi="맑은 고딕" w:hint="eastAsia"/>
+                <w:szCs w:val="20"/>
+              </w:rPr>
+              <w:t>회의장소</w:t>
+            </w:r>
+          </w:p>
+        </w:tc>
+        <w:tc>
+          <w:tcPr>
+            <w:tcW w:w="8117" w:type="dxa"/>
+            <w:gridSpan w:val="2"/>
+          </w:tcPr>
+          <w:p>
+            <w:pPr>
+              <w:rPr>
+                <w:rFonts w:ascii="맑은 고딕" w:eastAsia="맑은 고딕" w:hAnsi="맑은 고딕"/>
+                <w:szCs w:val="20"/>
+              </w:rPr>
+            </w:pPr>
+            <w:r>
+              <w:rPr>
+                <w:rFonts w:ascii="맑은 고딕" w:eastAsia="맑은 고딕" w:hAnsi="맑은 고딕" w:hint="eastAsia"/>
+                <w:szCs w:val="20"/>
+              </w:rPr>
+              <w:t>솔데스크 10층</w:t>
+            </w:r>
+          </w:p>
+        </w:tc>
+      </w:tr>
+      <w:tr>
+        <w:trPr>
+          <w:trHeight w:val="383"/>
+        </w:trPr>
+        <w:tc>
+          <w:tcPr>
+            <w:tcW w:w="1256" w:type="dxa"/>
+          </w:tcPr>
+          <w:p>
+            <w:pPr>
+              <w:rPr>
+                <w:rFonts w:ascii="맑은 고딕" w:eastAsia="맑은 고딕" w:hAnsi="맑은 고딕"/>
+                <w:szCs w:val="20"/>
+              </w:rPr>
+            </w:pPr>
+            <w:r>
+              <w:rPr>
+                <w:rFonts w:ascii="맑은 고딕" w:eastAsia="맑은 고딕" w:hAnsi="맑은 고딕" w:hint="eastAsia"/>
+                <w:szCs w:val="20"/>
+              </w:rPr>
+              <w:t>참석자</w:t>
+            </w:r>
+          </w:p>
+        </w:tc>
+        <w:tc>
+          <w:tcPr>
+            <w:tcW w:w="8117" w:type="dxa"/>
+            <w:gridSpan w:val="2"/>
+          </w:tcPr>
+          <w:p>
+            <w:pPr>
+              <w:rPr>
+                <w:rFonts w:ascii="맑은 고딕" w:eastAsia="맑은 고딕" w:hAnsi="맑은 고딕"/>
+                <w:szCs w:val="20"/>
+              </w:rPr>
+            </w:pPr>
+            <w:r>
+              <w:rPr>
+                <w:rFonts w:ascii="맑은 고딕" w:eastAsia="맑은 고딕" w:hAnsi="맑은 고딕" w:hint="eastAsia"/>
+                <w:szCs w:val="20"/>
+              </w:rPr>
+              <w:t>모두</w:t>
+            </w:r>
+          </w:p>
+        </w:tc>
+      </w:tr>
+      <w:tr>
+        <w:trPr>
+          <w:trHeight w:val="383"/>
+        </w:trPr>
+        <w:tc>
+          <w:tcPr>
+            <w:tcW w:w="1256" w:type="dxa"/>
+          </w:tcPr>
+          <w:p>
+            <w:pPr>
+              <w:rPr>
+                <w:rFonts w:ascii="맑은 고딕" w:eastAsia="맑은 고딕" w:hAnsi="맑은 고딕"/>
+                <w:szCs w:val="20"/>
+              </w:rPr>
+            </w:pPr>
+            <w:r>
+              <w:rPr>
+                <w:rFonts w:ascii="맑은 고딕" w:eastAsia="맑은 고딕" w:hAnsi="맑은 고딕" w:hint="eastAsia"/>
+                <w:szCs w:val="20"/>
+              </w:rPr>
+              <w:t>주요주제</w:t>
+            </w:r>
+          </w:p>
+        </w:tc>
+        <w:tc>
+          <w:tcPr>
+            <w:tcW w:w="8117" w:type="dxa"/>
+            <w:gridSpan w:val="2"/>
+          </w:tcPr>
+          <w:p>
+            <w:pPr>
+              <w:rPr>
+                <w:rFonts w:ascii="맑은 고딕" w:eastAsia="맑은 고딕" w:hAnsi="맑은 고딕"/>
+                <w:szCs w:val="20"/>
+              </w:rPr>
+            </w:pPr>
+          </w:p>
+        </w:tc>
+      </w:tr>
+      <w:tr>
+        <w:trPr>
+          <w:trHeight w:val="255"/>
+        </w:trPr>
+        <w:tc>
+          <w:tcPr>
+            <w:tcW w:w="1256" w:type="dxa"/>
+            <w:vMerge w:val="restart"/>
+          </w:tcPr>
+          <w:p>
+            <w:pPr>
+              <w:rPr>
+                <w:rFonts w:ascii="맑은 고딕" w:eastAsia="맑은 고딕" w:hAnsi="맑은 고딕"/>
+                <w:szCs w:val="20"/>
+              </w:rPr>
+            </w:pPr>
+            <w:r>
+              <w:rPr>
+                <w:rFonts w:ascii="맑은 고딕" w:eastAsia="맑은 고딕" w:hAnsi="맑은 고딕" w:hint="eastAsia"/>
+                <w:szCs w:val="20"/>
+              </w:rPr>
+              <w:t>상세</w:t>
+            </w:r>
+            <w:r>
+              <w:rPr>
+                <w:rFonts w:ascii="맑은 고딕" w:eastAsia="맑은 고딕" w:hAnsi="맑은 고딕" w:hint="eastAsia"/>
+                <w:szCs w:val="20"/>
+              </w:rPr>
+              <w:t>내용</w:t>
+            </w:r>
+          </w:p>
+        </w:tc>
+        <w:tc>
+          <w:tcPr>
+            <w:tcW w:w="7357" w:type="dxa"/>
+          </w:tcPr>
+          <w:p>
+            <w:pPr>
+              <w:jc w:val="center"/>
+              <w:rPr>
+                <w:rFonts w:ascii="맑은 고딕" w:eastAsia="맑은 고딕" w:hAnsi="맑은 고딕"/>
+                <w:szCs w:val="20"/>
+              </w:rPr>
+            </w:pPr>
+            <w:r>
+              <w:rPr>
+                <w:rFonts w:ascii="맑은 고딕" w:eastAsia="맑은 고딕" w:hAnsi="맑은 고딕" w:hint="eastAsia"/>
+                <w:szCs w:val="20"/>
+              </w:rPr>
+              <w:t>내역</w:t>
+            </w:r>
+          </w:p>
+        </w:tc>
+        <w:tc>
+          <w:tcPr>
+            <w:tcW w:w="760" w:type="dxa"/>
+          </w:tcPr>
+          <w:p>
+            <w:pPr>
+              <w:jc w:val="center"/>
+              <w:rPr>
+                <w:rFonts w:ascii="맑은 고딕" w:eastAsia="맑은 고딕" w:hAnsi="맑은 고딕"/>
+                <w:szCs w:val="20"/>
+              </w:rPr>
+            </w:pPr>
+            <w:r>
+              <w:rPr>
+                <w:rFonts w:ascii="맑은 고딕" w:eastAsia="맑은 고딕" w:hAnsi="맑은 고딕" w:hint="eastAsia"/>
+                <w:szCs w:val="20"/>
+              </w:rPr>
+              <w:t>담당</w:t>
+            </w:r>
+          </w:p>
+        </w:tc>
+      </w:tr>
+      <w:tr>
+        <w:trPr>
+          <w:trHeight w:val="335"/>
+        </w:trPr>
+        <w:tc>
+          <w:tcPr>
+            <w:tcW w:w="1256" w:type="dxa"/>
+            <w:vMerge/>
+          </w:tcPr>
+          <w:p>
+            <w:pPr>
+              <w:rPr>
+                <w:rFonts w:ascii="맑은 고딕" w:eastAsia="맑은 고딕" w:hAnsi="맑은 고딕"/>
+                <w:szCs w:val="20"/>
+              </w:rPr>
+            </w:pPr>
+          </w:p>
+        </w:tc>
+        <w:tc>
+          <w:tcPr>
+            <w:tcW w:w="7357" w:type="dxa"/>
+          </w:tcPr>
+          <w:p>
+            <w:pPr>
+              <w:rPr>
+                <w:rFonts w:ascii="맑은 고딕" w:eastAsia="맑은 고딕" w:hAnsi="맑은 고딕" w:hint="eastAsia"/>
+                <w:szCs w:val="20"/>
+              </w:rPr>
+            </w:pPr>
+            <w:r>
+              <w:rPr>
+                <w:rFonts w:ascii="맑은 고딕" w:eastAsia="맑은 고딕" w:hAnsi="맑은 고딕" w:hint="eastAsia"/>
+                <w:szCs w:val="20"/>
+              </w:rPr>
+              <w:t>진행 사항</w:t>
+            </w:r>
+          </w:p>
+          <w:p>
+            <w:pPr>
+              <w:rPr>
+                <w:rFonts w:ascii="맑은 고딕" w:eastAsia="맑은 고딕" w:hAnsi="맑은 고딕" w:hint="eastAsia"/>
+                <w:szCs w:val="20"/>
+              </w:rPr>
+            </w:pPr>
+            <w:r>
+              <w:rPr>
+                <w:rFonts w:ascii="맑은 고딕" w:eastAsia="맑은 고딕" w:hAnsi="맑은 고딕" w:hint="eastAsia"/>
+                <w:b/>
+                <w:szCs w:val="20"/>
+              </w:rPr>
+              <w:t>창열</w:t>
+            </w:r>
+            <w:r>
+              <w:rPr>
+                <w:rFonts w:ascii="맑은 고딕" w:eastAsia="맑은 고딕" w:hAnsi="맑은 고딕" w:hint="eastAsia"/>
+                <w:szCs w:val="20"/>
+              </w:rPr>
+              <w:t>: 클라이언트 뷰 개발</w:t>
+            </w:r>
+          </w:p>
+          <w:p>
+            <w:pPr>
+              <w:rPr>
+                <w:rFonts w:ascii="맑은 고딕" w:eastAsia="맑은 고딕" w:hAnsi="맑은 고딕" w:hint="eastAsia"/>
+                <w:szCs w:val="20"/>
+              </w:rPr>
+            </w:pPr>
+            <w:r>
+              <w:rPr>
+                <w:rFonts w:ascii="맑은 고딕" w:eastAsia="맑은 고딕" w:hAnsi="맑은 고딕" w:hint="eastAsia"/>
+                <w:szCs w:val="20"/>
+              </w:rPr>
+              <w:t>회원가입 페이지(90%), 회원정보 수정(90%), 모임 개설 페이지(90%)</w:t>
+            </w:r>
+          </w:p>
+          <w:p>
+            <w:pPr>
+              <w:rPr>
+                <w:rFonts w:ascii="맑은 고딕" w:eastAsia="맑은 고딕" w:hAnsi="맑은 고딕" w:hint="eastAsia"/>
+                <w:szCs w:val="20"/>
+              </w:rPr>
+            </w:pPr>
+            <w:r>
+              <w:rPr>
+                <w:rFonts w:ascii="맑은 고딕" w:eastAsia="맑은 고딕" w:hAnsi="맑은 고딕" w:hint="eastAsia"/>
+                <w:szCs w:val="20"/>
+              </w:rPr>
+              <w:pict>
+                <v:rect id="_x0000_i1025" style="width:0;height:1.5pt" o:hralign="center" o:hrstd="t" o:hr="t" fillcolor="#a0a0a0" stroked="f"/>
+              </w:pict>
+            </w:r>
+          </w:p>
+          <w:p>
+            <w:pPr>
+              <w:rPr>
+                <w:rFonts w:ascii="맑은 고딕" w:eastAsia="맑은 고딕" w:hAnsi="맑은 고딕" w:hint="eastAsia"/>
+                <w:szCs w:val="20"/>
+              </w:rPr>
+            </w:pPr>
+            <w:r>
+              <w:rPr>
+                <w:rFonts w:ascii="맑은 고딕" w:eastAsia="맑은 고딕" w:hAnsi="맑은 고딕" w:hint="eastAsia"/>
+                <w:b/>
+                <w:szCs w:val="20"/>
+              </w:rPr>
+              <w:t>태성</w:t>
+            </w:r>
+            <w:r>
+              <w:rPr>
+                <w:rFonts w:ascii="맑은 고딕" w:eastAsia="맑은 고딕" w:hAnsi="맑은 고딕" w:hint="eastAsia"/>
+                <w:b/>
+                <w:szCs w:val="20"/>
+              </w:rPr>
+              <w:t xml:space="preserve">: </w:t>
+            </w:r>
+            <w:r>
+              <w:rPr>
+                <w:rFonts w:ascii="맑은 고딕" w:eastAsia="맑은 고딕" w:hAnsi="맑은 고딕" w:hint="eastAsia"/>
+                <w:szCs w:val="20"/>
+              </w:rPr>
+              <w:t>클라이언트 뷰 개발</w:t>
+            </w:r>
+          </w:p>
+          <w:p>
+            <w:pPr>
+              <w:rPr>
+                <w:rFonts w:ascii="맑은 고딕" w:eastAsia="맑은 고딕" w:hAnsi="맑은 고딕"/>
+                <w:szCs w:val="20"/>
+              </w:rPr>
+            </w:pPr>
+            <w:r>
+              <w:rPr>
+                <w:rFonts w:ascii="맑은 고딕" w:eastAsia="맑은 고딕" w:hAnsi="맑은 고딕" w:hint="eastAsia"/>
+                <w:szCs w:val="20"/>
+              </w:rPr>
+              <w:t xml:space="preserve">신청 현황 및 선수 선택(70%), 팀 생성 게시판(0%), 입단 신청 페이지(0%), </w:t>
+            </w:r>
+          </w:p>
+          <w:p>
+            <w:pPr>
+              <w:rPr>
+                <w:rFonts w:ascii="맑은 고딕" w:eastAsia="맑은 고딕" w:hAnsi="맑은 고딕" w:hint="eastAsia"/>
+                <w:color w:val="FF0000"/>
+                <w:szCs w:val="20"/>
+              </w:rPr>
+            </w:pPr>
+            <w:r>
+              <w:rPr>
+                <w:rFonts w:ascii="맑은 고딕" w:eastAsia="맑은 고딕" w:hAnsi="맑은 고딕" w:hint="eastAsia"/>
+                <w:color w:val="FF0000"/>
+                <w:szCs w:val="20"/>
+              </w:rPr>
+              <w:t>포메이션 문제</w:t>
+            </w:r>
+          </w:p>
+          <w:p>
+            <w:pPr>
+              <w:rPr>
+                <w:rFonts w:ascii="맑은 고딕" w:eastAsia="맑은 고딕" w:hAnsi="맑은 고딕" w:hint="eastAsia"/>
+                <w:szCs w:val="20"/>
+                <w:u w:val="single"/>
+              </w:rPr>
+            </w:pPr>
+            <w:r>
+              <w:rPr>
+                <w:rFonts w:ascii="맑은 고딕" w:eastAsia="맑은 고딕" w:hAnsi="맑은 고딕" w:hint="eastAsia"/>
+                <w:szCs w:val="20"/>
+              </w:rPr>
+              <w:t xml:space="preserve"> 캐러셀로 할지, 인터넷 참고했던 걸로 할지?</w:t>
+            </w:r>
+            <w:r>
+              <w:rPr>
+                <w:rFonts w:ascii="맑은 고딕" w:eastAsia="맑은 고딕" w:hAnsi="맑은 고딕" w:hint="eastAsia"/>
+                <w:szCs w:val="20"/>
+                <w:u w:val="single"/>
+              </w:rPr>
+              <w:t>(같이 고민)</w:t>
+            </w:r>
+          </w:p>
+          <w:p>
+            <w:pPr>
+              <w:rPr>
+                <w:rFonts w:ascii="맑은 고딕" w:eastAsia="맑은 고딕" w:hAnsi="맑은 고딕"/>
+                <w:szCs w:val="20"/>
+                <w:u w:val="single"/>
+              </w:rPr>
+            </w:pPr>
+            <w:r>
+              <w:rPr>
+                <w:rFonts w:ascii="맑은 고딕" w:eastAsia="맑은 고딕" w:hAnsi="맑은 고딕" w:hint="eastAsia"/>
+                <w:szCs w:val="20"/>
+              </w:rPr>
+              <w:pict>
+                <v:rect id="_x0000_i1026" style="width:0;height:1.5pt" o:hralign="center" o:hrstd="t" o:hr="t" fillcolor="#a0a0a0" stroked="f"/>
+              </w:pict>
+            </w:r>
+          </w:p>
+          <w:p>
+            <w:pPr>
+              <w:rPr>
+                <w:rFonts w:ascii="맑은 고딕" w:eastAsia="맑은 고딕" w:hAnsi="맑은 고딕" w:hint="eastAsia"/>
+                <w:b/>
+                <w:szCs w:val="20"/>
+              </w:rPr>
+            </w:pPr>
+            <w:r>
+              <w:rPr>
+                <w:rFonts w:ascii="맑은 고딕" w:eastAsia="맑은 고딕" w:hAnsi="맑은 고딕" w:hint="eastAsia"/>
+                <w:b/>
+                <w:szCs w:val="20"/>
+              </w:rPr>
+              <w:t>상호</w:t>
+            </w:r>
+            <w:r>
+              <w:rPr>
+                <w:rFonts w:ascii="맑은 고딕" w:eastAsia="맑은 고딕" w:hAnsi="맑은 고딕" w:hint="eastAsia"/>
+                <w:b/>
+                <w:szCs w:val="20"/>
+              </w:rPr>
+              <w:t xml:space="preserve">: </w:t>
+            </w:r>
+            <w:r>
+              <w:rPr>
+                <w:rFonts w:ascii="맑은 고딕" w:eastAsia="맑은 고딕" w:hAnsi="맑은 고딕" w:hint="eastAsia"/>
+                <w:szCs w:val="20"/>
+              </w:rPr>
+              <w:t>클라이언트 뷰 개발</w:t>
+            </w:r>
+          </w:p>
+          <w:p>
+            <w:pPr>
+              <w:rPr>
+                <w:rFonts w:ascii="맑은 고딕" w:eastAsia="맑은 고딕" w:hAnsi="맑은 고딕" w:hint="eastAsia"/>
+                <w:szCs w:val="20"/>
+              </w:rPr>
+            </w:pPr>
+            <w:r>
+              <w:rPr>
+                <w:rFonts w:ascii="맑은 고딕" w:eastAsia="맑은 고딕" w:hAnsi="맑은 고딕" w:hint="eastAsia"/>
+                <w:szCs w:val="20"/>
+              </w:rPr>
+              <w:t>로그인 페이지(90%), 선수모집 게시판(90%)</w:t>
+            </w:r>
+            <w:r>
+              <w:rPr>
+                <w:rFonts w:ascii="맑은 고딕" w:eastAsia="맑은 고딕" w:hAnsi="맑은 고딕" w:hint="eastAsia"/>
+                <w:szCs w:val="20"/>
+              </w:rPr>
+              <w:t>, 모집 상세 페이지</w:t>
+            </w:r>
+            <w:r>
+              <w:rPr>
+                <w:rFonts w:ascii="맑은 고딕" w:eastAsia="맑은 고딕" w:hAnsi="맑은 고딕" w:hint="eastAsia"/>
+                <w:szCs w:val="20"/>
+              </w:rPr>
+              <w:t xml:space="preserve"> </w:t>
+            </w:r>
+          </w:p>
+          <w:p>
+            <w:pPr>
+              <w:rPr>
+                <w:rFonts w:ascii="맑은 고딕" w:eastAsia="맑은 고딕" w:hAnsi="맑은 고딕" w:hint="eastAsia"/>
+                <w:szCs w:val="20"/>
+              </w:rPr>
+            </w:pPr>
+            <w:r>
+              <w:rPr>
+                <w:rFonts w:ascii="맑은 고딕" w:eastAsia="맑은 고딕" w:hAnsi="맑은 고딕" w:hint="eastAsia"/>
+                <w:szCs w:val="20"/>
+              </w:rPr>
+              <w:pict>
+                <v:rect id="_x0000_i1027" style="width:0;height:1.5pt" o:hralign="center" o:hrstd="t" o:hr="t" fillcolor="#a0a0a0" stroked="f"/>
+              </w:pict>
+            </w:r>
+          </w:p>
+          <w:p>
+            <w:pPr>
+              <w:rPr>
+                <w:rFonts w:ascii="맑은 고딕" w:eastAsia="맑은 고딕" w:hAnsi="맑은 고딕" w:hint="eastAsia"/>
+                <w:szCs w:val="20"/>
+              </w:rPr>
+            </w:pPr>
+            <w:r>
+              <w:rPr>
+                <w:rFonts w:ascii="맑은 고딕" w:eastAsia="맑은 고딕" w:hAnsi="맑은 고딕" w:hint="eastAsia"/>
+                <w:b/>
+                <w:szCs w:val="20"/>
+              </w:rPr>
+              <w:t>창호</w:t>
+            </w:r>
+            <w:r>
+              <w:rPr>
+                <w:rFonts w:ascii="맑은 고딕" w:eastAsia="맑은 고딕" w:hAnsi="맑은 고딕" w:hint="eastAsia"/>
+                <w:szCs w:val="20"/>
+              </w:rPr>
+              <w:t>: 클라이언트 뷰 개발</w:t>
+            </w:r>
+          </w:p>
+          <w:p>
+            <w:pPr>
+              <w:rPr>
+                <w:rFonts w:ascii="맑은 고딕" w:eastAsia="맑은 고딕" w:hAnsi="맑은 고딕"/>
+                <w:szCs w:val="20"/>
+              </w:rPr>
+            </w:pPr>
+            <w:r>
+              <w:rPr>
+                <w:rFonts w:ascii="맑은 고딕" w:eastAsia="맑은 고딕" w:hAnsi="맑은 고딕" w:hint="eastAsia"/>
+                <w:szCs w:val="20"/>
+              </w:rPr>
+              <w:t>방 목록 보기(30%)</w:t>
+            </w:r>
+          </w:p>
+          <w:p>
+            <w:pPr>
+              <w:rPr>
+                <w:rFonts w:ascii="맑은 고딕" w:eastAsia="맑은 고딕" w:hAnsi="맑은 고딕"/>
+                <w:szCs w:val="20"/>
+              </w:rPr>
+            </w:pPr>
+          </w:p>
+        </w:tc>
+        <w:tc>
+          <w:tcPr>
+            <w:tcW w:w="760" w:type="dxa"/>
+          </w:tcPr>
+          <w:p>
+            <w:pPr>
+              <w:rPr>
+                <w:rFonts w:ascii="맑은 고딕" w:eastAsia="맑은 고딕" w:hAnsi="맑은 고딕"/>
+                <w:szCs w:val="20"/>
+              </w:rPr>
+            </w:pPr>
+          </w:p>
+        </w:tc>
+      </w:tr>
+      <w:tr>
+        <w:trPr>
+          <w:trHeight w:val="175"/>
+        </w:trPr>
+        <w:tc>
+          <w:tcPr>
+            <w:tcW w:w="1256" w:type="dxa"/>
+            <w:vMerge/>
+          </w:tcPr>
+          <w:p>
+            <w:pPr>
+              <w:rPr>
+                <w:rFonts w:ascii="맑은 고딕" w:eastAsia="맑은 고딕" w:hAnsi="맑은 고딕"/>
+                <w:szCs w:val="20"/>
+              </w:rPr>
+            </w:pPr>
+          </w:p>
+        </w:tc>
+        <w:tc>
+          <w:tcPr>
+            <w:tcW w:w="7357" w:type="dxa"/>
+          </w:tcPr>
+          <w:p>
+            <w:pPr>
+              <w:rPr>
+                <w:rFonts w:ascii="맑은 고딕" w:eastAsia="맑은 고딕" w:hAnsi="맑은 고딕"/>
+                <w:szCs w:val="20"/>
+              </w:rPr>
+            </w:pPr>
+          </w:p>
+        </w:tc>
+        <w:tc>
+          <w:tcPr>
+            <w:tcW w:w="760" w:type="dxa"/>
+          </w:tcPr>
+          <w:p>
+            <w:pPr>
+              <w:rPr>
+                <w:rFonts w:ascii="맑은 고딕" w:eastAsia="맑은 고딕" w:hAnsi="맑은 고딕"/>
+                <w:szCs w:val="20"/>
+              </w:rPr>
+            </w:pPr>
+          </w:p>
+        </w:tc>
+      </w:tr>
+      <w:tr>
+        <w:trPr>
+          <w:trHeight w:val="82"/>
+        </w:trPr>
+        <w:tc>
+          <w:tcPr>
+            <w:tcW w:w="1256" w:type="dxa"/>
+            <w:vMerge/>
+          </w:tcPr>
+          <w:p>
+            <w:pPr>
+              <w:rPr>
+                <w:rFonts w:ascii="맑은 고딕" w:eastAsia="맑은 고딕" w:hAnsi="맑은 고딕"/>
+                <w:szCs w:val="20"/>
+              </w:rPr>
+            </w:pPr>
+          </w:p>
+        </w:tc>
+        <w:tc>
+          <w:tcPr>
+            <w:tcW w:w="7357" w:type="dxa"/>
+          </w:tcPr>
+          <w:p>
+            <w:pPr>
+              <w:rPr>
+                <w:rFonts w:ascii="맑은 고딕" w:eastAsia="맑은 고딕" w:hAnsi="맑은 고딕" w:hint="eastAsia"/>
+                <w:szCs w:val="20"/>
+              </w:rPr>
+            </w:pPr>
+            <w:r>
+              <w:rPr>
+                <w:rFonts w:ascii="맑은 고딕" w:eastAsia="맑은 고딕" w:hAnsi="맑은 고딕" w:hint="eastAsia"/>
+                <w:szCs w:val="20"/>
+              </w:rPr>
+              <w:t xml:space="preserve">해야 할 것 </w:t>
+            </w:r>
+          </w:p>
+          <w:p>
+            <w:pPr>
+              <w:rPr>
+                <w:rFonts w:ascii="맑은 고딕" w:eastAsia="맑은 고딕" w:hAnsi="맑은 고딕" w:hint="eastAsia"/>
+                <w:szCs w:val="20"/>
+              </w:rPr>
+            </w:pPr>
+            <w:r>
+              <w:rPr>
+                <w:rFonts w:ascii="맑은 고딕" w:eastAsia="맑은 고딕" w:hAnsi="맑은 고딕" w:hint="eastAsia"/>
+                <w:szCs w:val="20"/>
+              </w:rPr>
+              <w:t>1. 만든 페이지들 연결</w:t>
+            </w:r>
+          </w:p>
+          <w:p>
+            <w:pPr>
+              <w:rPr>
+                <w:rFonts w:ascii="맑은 고딕" w:eastAsia="맑은 고딕" w:hAnsi="맑은 고딕" w:hint="eastAsia"/>
+                <w:szCs w:val="20"/>
+              </w:rPr>
+            </w:pPr>
+            <w:r>
+              <w:rPr>
+                <w:rFonts w:ascii="맑은 고딕" w:eastAsia="맑은 고딕" w:hAnsi="맑은 고딕" w:hint="eastAsia"/>
+                <w:szCs w:val="20"/>
+              </w:rPr>
+              <w:t>2. 포메이션 문제 토의</w:t>
+            </w:r>
+          </w:p>
+          <w:p>
+            <w:pPr>
+              <w:rPr>
+                <w:rFonts w:ascii="맑은 고딕" w:eastAsia="맑은 고딕" w:hAnsi="맑은 고딕" w:hint="eastAsia"/>
+                <w:szCs w:val="20"/>
+              </w:rPr>
+            </w:pPr>
+            <w:r>
+              <w:rPr>
+                <w:rFonts w:ascii="맑은 고딕" w:eastAsia="맑은 고딕" w:hAnsi="맑은 고딕" w:hint="eastAsia"/>
+                <w:szCs w:val="20"/>
+              </w:rPr>
+              <w:t xml:space="preserve">3. </w:t>
+            </w:r>
+            <w:r>
+              <w:rPr>
+                <w:rFonts w:ascii="맑은 고딕" w:eastAsia="맑은 고딕" w:hAnsi="맑은 고딕" w:hint="eastAsia"/>
+                <w:szCs w:val="20"/>
+              </w:rPr>
+              <w:t xml:space="preserve">기능 별로 페이지 분담 </w:t>
+            </w:r>
+          </w:p>
+          <w:p>
+            <w:pPr>
+              <w:rPr>
+                <w:rFonts w:ascii="맑은 고딕" w:eastAsia="맑은 고딕" w:hAnsi="맑은 고딕"/>
+                <w:szCs w:val="20"/>
+              </w:rPr>
+            </w:pPr>
+          </w:p>
+          <w:p>
+            <w:pPr>
+              <w:rPr>
+                <w:rFonts w:ascii="맑은 고딕" w:eastAsia="맑은 고딕" w:hAnsi="맑은 고딕"/>
+                <w:szCs w:val="20"/>
+              </w:rPr>
+            </w:pPr>
+          </w:p>
+          <w:p>
+            <w:pPr>
+              <w:rPr>
+                <w:rFonts w:ascii="맑은 고딕" w:eastAsia="맑은 고딕" w:hAnsi="맑은 고딕"/>
+                <w:b/>
+                <w:szCs w:val="20"/>
+              </w:rPr>
+            </w:pPr>
+          </w:p>
+          <w:p>
+            <w:pPr>
+              <w:rPr>
+                <w:rFonts w:ascii="맑은 고딕" w:eastAsia="맑은 고딕" w:hAnsi="맑은 고딕"/>
+                <w:b/>
+                <w:szCs w:val="20"/>
+              </w:rPr>
+            </w:pPr>
+          </w:p>
+        </w:tc>
+        <w:tc>
+          <w:tcPr>
+            <w:tcW w:w="760" w:type="dxa"/>
+          </w:tcPr>
+          <w:p>
+            <w:pPr>
+              <w:rPr>
+                <w:rFonts w:ascii="맑은 고딕" w:eastAsia="맑은 고딕" w:hAnsi="맑은 고딕"/>
+                <w:szCs w:val="20"/>
+              </w:rPr>
+            </w:pPr>
+          </w:p>
+        </w:tc>
+      </w:tr>
+      <w:tr>
+        <w:trPr>
+          <w:trHeight w:val="70"/>
+        </w:trPr>
+        <w:tc>
+          <w:tcPr>
+            <w:tcW w:w="1256" w:type="dxa"/>
+            <w:vMerge/>
+          </w:tcPr>
+          <w:p>
+            <w:pPr>
+              <w:rPr>
+                <w:rFonts w:ascii="맑은 고딕" w:eastAsia="맑은 고딕" w:hAnsi="맑은 고딕"/>
+                <w:szCs w:val="20"/>
+              </w:rPr>
+            </w:pPr>
+          </w:p>
+        </w:tc>
+        <w:tc>
+          <w:tcPr>
+            <w:tcW w:w="7357" w:type="dxa"/>
+          </w:tcPr>
+          <w:p>
+            <w:pPr>
+              <w:rPr>
+                <w:rFonts w:ascii="맑은 고딕" w:eastAsia="맑은 고딕" w:hAnsi="맑은 고딕"/>
+                <w:szCs w:val="20"/>
+              </w:rPr>
+            </w:pPr>
+          </w:p>
+          <w:p>
+            <w:pPr>
+              <w:rPr>
+                <w:rFonts w:ascii="맑은 고딕" w:eastAsia="맑은 고딕" w:hAnsi="맑은 고딕"/>
+                <w:szCs w:val="20"/>
+              </w:rPr>
+            </w:pPr>
+          </w:p>
+          <w:p>
+            <w:pPr>
+              <w:rPr>
+                <w:rFonts w:ascii="맑은 고딕" w:eastAsia="맑은 고딕" w:hAnsi="맑은 고딕"/>
+                <w:szCs w:val="20"/>
+              </w:rPr>
+            </w:pPr>
+          </w:p>
+          <w:p>
+            <w:pPr>
+              <w:rPr>
+                <w:rFonts w:ascii="맑은 고딕" w:eastAsia="맑은 고딕" w:hAnsi="맑은 고딕"/>
+                <w:szCs w:val="20"/>
+              </w:rPr>
+            </w:pPr>
+          </w:p>
+          <w:p>
+            <w:pPr>
+              <w:rPr>
+                <w:rFonts w:ascii="맑은 고딕" w:eastAsia="맑은 고딕" w:hAnsi="맑은 고딕"/>
+                <w:szCs w:val="20"/>
+              </w:rPr>
+            </w:pPr>
+          </w:p>
+          <w:p>
+            <w:pPr>
+              <w:rPr>
+                <w:rFonts w:ascii="맑은 고딕" w:eastAsia="맑은 고딕" w:hAnsi="맑은 고딕"/>
+                <w:szCs w:val="20"/>
+              </w:rPr>
+            </w:pPr>
+          </w:p>
+        </w:tc>
+        <w:tc>
+          <w:tcPr>
+            <w:tcW w:w="760" w:type="dxa"/>
           </w:tcPr>
           <w:p>
             <w:pPr>
@@ -1674,7 +2564,7 @@
               <w:kern w:val="0"/>
               <w:szCs w:val="20"/>
             </w:rPr>
-            <w:t>2</w:t>
+            <w:t>3</w:t>
           </w:r>
           <w:r>
             <w:rPr>
@@ -1723,7 +2613,7 @@
               <w:kern w:val="0"/>
               <w:szCs w:val="20"/>
             </w:rPr>
-            <w:t>2</w:t>
+            <w:t>3</w:t>
           </w:r>
           <w:r>
             <w:rPr>
@@ -1921,7 +2811,7 @@
               <w:rFonts w:ascii="Lucida Console" w:eastAsia="돋움" w:hAnsi="Lucida Console" w:hint="eastAsia"/>
               <w:noProof/>
             </w:rPr>
-            <w:t xml:space="preserve"> 3</w:t>
+            <w:t xml:space="preserve"> 4</w:t>
           </w:r>
           <w:r>
             <w:rPr>
@@ -1935,7 +2825,7 @@
               <w:rFonts w:ascii="Lucida Console" w:eastAsia="돋움" w:hAnsi="Lucida Console" w:hint="eastAsia"/>
               <w:noProof/>
             </w:rPr>
-            <w:t xml:space="preserve"> 22</w:t>
+            <w:t xml:space="preserve"> 3</w:t>
           </w:r>
           <w:r>
             <w:rPr>
@@ -1963,7 +2853,7 @@
               <w:rFonts w:ascii="Lucida Console" w:eastAsia="돋움" w:hAnsi="Lucida Console" w:hint="eastAsia"/>
               <w:noProof/>
             </w:rPr>
-            <w:t xml:space="preserve"> 6</w:t>
+            <w:t xml:space="preserve"> 4</w:t>
           </w:r>
           <w:r>
             <w:rPr>
@@ -1977,7 +2867,7 @@
               <w:rFonts w:ascii="Lucida Console" w:eastAsia="돋움" w:hAnsi="Lucida Console" w:hint="eastAsia"/>
               <w:noProof/>
             </w:rPr>
-            <w:t xml:space="preserve"> 16</w:t>
+            <w:t xml:space="preserve"> 32</w:t>
           </w:r>
           <w:r>
             <w:rPr>

--- a/프로젝트/회의록/회의록_SoccerKick.docx
+++ b/프로젝트/회의록/회의록_SoccerKick.docx
@@ -1623,14 +1623,7 @@
                 <w:rFonts w:ascii="맑은 고딕" w:eastAsia="맑은 고딕" w:hAnsi="맑은 고딕" w:hint="eastAsia"/>
                 <w:szCs w:val="20"/>
               </w:rPr>
-              <w:t>2017-</w:t>
-            </w:r>
-            <w:r>
-              <w:rPr>
-                <w:rFonts w:ascii="맑은 고딕" w:eastAsia="맑은 고딕" w:hAnsi="맑은 고딕" w:hint="eastAsia"/>
-                <w:szCs w:val="20"/>
-              </w:rPr>
-              <w:t>04-03</w:t>
+              <w:t>2017-04-03</w:t>
             </w:r>
           </w:p>
         </w:tc>
@@ -1866,7 +1859,7 @@
           <w:p>
             <w:pPr>
               <w:rPr>
-                <w:rFonts w:ascii="맑은 고딕" w:eastAsia="맑은 고딕" w:hAnsi="맑은 고딕" w:hint="eastAsia"/>
+                <w:rFonts w:ascii="맑은 고딕" w:eastAsia="맑은 고딕" w:hAnsi="맑은 고딕"/>
                 <w:szCs w:val="20"/>
               </w:rPr>
             </w:pPr>
@@ -1881,7 +1874,7 @@
           <w:p>
             <w:pPr>
               <w:rPr>
-                <w:rFonts w:ascii="맑은 고딕" w:eastAsia="맑은 고딕" w:hAnsi="맑은 고딕" w:hint="eastAsia"/>
+                <w:rFonts w:ascii="맑은 고딕" w:eastAsia="맑은 고딕" w:hAnsi="맑은 고딕"/>
                 <w:szCs w:val="20"/>
               </w:rPr>
             </w:pPr>
@@ -1904,7 +1897,7 @@
           <w:p>
             <w:pPr>
               <w:rPr>
-                <w:rFonts w:ascii="맑은 고딕" w:eastAsia="맑은 고딕" w:hAnsi="맑은 고딕" w:hint="eastAsia"/>
+                <w:rFonts w:ascii="맑은 고딕" w:eastAsia="맑은 고딕" w:hAnsi="맑은 고딕"/>
                 <w:szCs w:val="20"/>
               </w:rPr>
             </w:pPr>
@@ -1919,13 +1912,13 @@
           <w:p>
             <w:pPr>
               <w:rPr>
-                <w:rFonts w:ascii="맑은 고딕" w:eastAsia="맑은 고딕" w:hAnsi="맑은 고딕" w:hint="eastAsia"/>
-                <w:szCs w:val="20"/>
-              </w:rPr>
-            </w:pPr>
-            <w:r>
-              <w:rPr>
-                <w:rFonts w:ascii="맑은 고딕" w:eastAsia="맑은 고딕" w:hAnsi="맑은 고딕" w:hint="eastAsia"/>
+                <w:rFonts w:ascii="맑은 고딕" w:eastAsia="맑은 고딕" w:hAnsi="맑은 고딕"/>
+                <w:szCs w:val="20"/>
+              </w:rPr>
+            </w:pPr>
+            <w:r>
+              <w:rPr>
+                <w:rFonts w:ascii="맑은 고딕" w:eastAsia="맑은 고딕" w:hAnsi="맑은 고딕"/>
                 <w:szCs w:val="20"/>
               </w:rPr>
               <w:pict>
@@ -1936,7 +1929,7 @@
           <w:p>
             <w:pPr>
               <w:rPr>
-                <w:rFonts w:ascii="맑은 고딕" w:eastAsia="맑은 고딕" w:hAnsi="맑은 고딕" w:hint="eastAsia"/>
+                <w:rFonts w:ascii="맑은 고딕" w:eastAsia="맑은 고딕" w:hAnsi="맑은 고딕"/>
                 <w:szCs w:val="20"/>
               </w:rPr>
             </w:pPr>
@@ -1982,7 +1975,7 @@
           <w:p>
             <w:pPr>
               <w:rPr>
-                <w:rFonts w:ascii="맑은 고딕" w:eastAsia="맑은 고딕" w:hAnsi="맑은 고딕" w:hint="eastAsia"/>
+                <w:rFonts w:ascii="맑은 고딕" w:eastAsia="맑은 고딕" w:hAnsi="맑은 고딕"/>
                 <w:color w:val="FF0000"/>
                 <w:szCs w:val="20"/>
               </w:rPr>
@@ -1999,7 +1992,7 @@
           <w:p>
             <w:pPr>
               <w:rPr>
-                <w:rFonts w:ascii="맑은 고딕" w:eastAsia="맑은 고딕" w:hAnsi="맑은 고딕" w:hint="eastAsia"/>
+                <w:rFonts w:ascii="맑은 고딕" w:eastAsia="맑은 고딕" w:hAnsi="맑은 고딕"/>
                 <w:szCs w:val="20"/>
                 <w:u w:val="single"/>
               </w:rPr>
@@ -2030,7 +2023,7 @@
             </w:pPr>
             <w:r>
               <w:rPr>
-                <w:rFonts w:ascii="맑은 고딕" w:eastAsia="맑은 고딕" w:hAnsi="맑은 고딕" w:hint="eastAsia"/>
+                <w:rFonts w:ascii="맑은 고딕" w:eastAsia="맑은 고딕" w:hAnsi="맑은 고딕"/>
                 <w:szCs w:val="20"/>
               </w:rPr>
               <w:pict>
@@ -2041,7 +2034,7 @@
           <w:p>
             <w:pPr>
               <w:rPr>
-                <w:rFonts w:ascii="맑은 고딕" w:eastAsia="맑은 고딕" w:hAnsi="맑은 고딕" w:hint="eastAsia"/>
+                <w:rFonts w:ascii="맑은 고딕" w:eastAsia="맑은 고딕" w:hAnsi="맑은 고딕"/>
                 <w:b/>
                 <w:szCs w:val="20"/>
               </w:rPr>
@@ -2073,7 +2066,7 @@
           <w:p>
             <w:pPr>
               <w:rPr>
-                <w:rFonts w:ascii="맑은 고딕" w:eastAsia="맑은 고딕" w:hAnsi="맑은 고딕" w:hint="eastAsia"/>
+                <w:rFonts w:ascii="맑은 고딕" w:eastAsia="맑은 고딕" w:hAnsi="맑은 고딕"/>
                 <w:szCs w:val="20"/>
               </w:rPr>
             </w:pPr>
@@ -2102,13 +2095,13 @@
           <w:p>
             <w:pPr>
               <w:rPr>
-                <w:rFonts w:ascii="맑은 고딕" w:eastAsia="맑은 고딕" w:hAnsi="맑은 고딕" w:hint="eastAsia"/>
-                <w:szCs w:val="20"/>
-              </w:rPr>
-            </w:pPr>
-            <w:r>
-              <w:rPr>
-                <w:rFonts w:ascii="맑은 고딕" w:eastAsia="맑은 고딕" w:hAnsi="맑은 고딕" w:hint="eastAsia"/>
+                <w:rFonts w:ascii="맑은 고딕" w:eastAsia="맑은 고딕" w:hAnsi="맑은 고딕"/>
+                <w:szCs w:val="20"/>
+              </w:rPr>
+            </w:pPr>
+            <w:r>
+              <w:rPr>
+                <w:rFonts w:ascii="맑은 고딕" w:eastAsia="맑은 고딕" w:hAnsi="맑은 고딕"/>
                 <w:szCs w:val="20"/>
               </w:rPr>
               <w:pict>
@@ -2119,7 +2112,7 @@
           <w:p>
             <w:pPr>
               <w:rPr>
-                <w:rFonts w:ascii="맑은 고딕" w:eastAsia="맑은 고딕" w:hAnsi="맑은 고딕" w:hint="eastAsia"/>
+                <w:rFonts w:ascii="맑은 고딕" w:eastAsia="맑은 고딕" w:hAnsi="맑은 고딕"/>
                 <w:szCs w:val="20"/>
               </w:rPr>
             </w:pPr>
@@ -2247,7 +2240,7 @@
           <w:p>
             <w:pPr>
               <w:rPr>
-                <w:rFonts w:ascii="맑은 고딕" w:eastAsia="맑은 고딕" w:hAnsi="맑은 고딕" w:hint="eastAsia"/>
+                <w:rFonts w:ascii="맑은 고딕" w:eastAsia="맑은 고딕" w:hAnsi="맑은 고딕"/>
                 <w:szCs w:val="20"/>
               </w:rPr>
             </w:pPr>
@@ -2262,7 +2255,7 @@
           <w:p>
             <w:pPr>
               <w:rPr>
-                <w:rFonts w:ascii="맑은 고딕" w:eastAsia="맑은 고딕" w:hAnsi="맑은 고딕" w:hint="eastAsia"/>
+                <w:rFonts w:ascii="맑은 고딕" w:eastAsia="맑은 고딕" w:hAnsi="맑은 고딕"/>
                 <w:szCs w:val="20"/>
               </w:rPr>
             </w:pPr>
@@ -2277,7 +2270,7 @@
           <w:p>
             <w:pPr>
               <w:rPr>
-                <w:rFonts w:ascii="맑은 고딕" w:eastAsia="맑은 고딕" w:hAnsi="맑은 고딕" w:hint="eastAsia"/>
+                <w:rFonts w:ascii="맑은 고딕" w:eastAsia="맑은 고딕" w:hAnsi="맑은 고딕"/>
                 <w:szCs w:val="20"/>
               </w:rPr>
             </w:pPr>
@@ -2292,7 +2285,7 @@
           <w:p>
             <w:pPr>
               <w:rPr>
-                <w:rFonts w:ascii="맑은 고딕" w:eastAsia="맑은 고딕" w:hAnsi="맑은 고딕" w:hint="eastAsia"/>
+                <w:rFonts w:ascii="맑은 고딕" w:eastAsia="맑은 고딕" w:hAnsi="맑은 고딕"/>
                 <w:szCs w:val="20"/>
               </w:rPr>
             </w:pPr>
@@ -2336,6 +2329,718 @@
               </w:rPr>
             </w:pPr>
           </w:p>
+          <w:p>
+            <w:pPr>
+              <w:rPr>
+                <w:rFonts w:ascii="맑은 고딕" w:eastAsia="맑은 고딕" w:hAnsi="맑은 고딕"/>
+                <w:b/>
+                <w:szCs w:val="20"/>
+              </w:rPr>
+            </w:pPr>
+          </w:p>
+        </w:tc>
+        <w:tc>
+          <w:tcPr>
+            <w:tcW w:w="760" w:type="dxa"/>
+          </w:tcPr>
+          <w:p>
+            <w:pPr>
+              <w:rPr>
+                <w:rFonts w:ascii="맑은 고딕" w:eastAsia="맑은 고딕" w:hAnsi="맑은 고딕"/>
+                <w:szCs w:val="20"/>
+              </w:rPr>
+            </w:pPr>
+          </w:p>
+        </w:tc>
+      </w:tr>
+      <w:tr>
+        <w:trPr>
+          <w:trHeight w:val="70"/>
+        </w:trPr>
+        <w:tc>
+          <w:tcPr>
+            <w:tcW w:w="1256" w:type="dxa"/>
+            <w:vMerge/>
+          </w:tcPr>
+          <w:p>
+            <w:pPr>
+              <w:rPr>
+                <w:rFonts w:ascii="맑은 고딕" w:eastAsia="맑은 고딕" w:hAnsi="맑은 고딕"/>
+                <w:szCs w:val="20"/>
+              </w:rPr>
+            </w:pPr>
+          </w:p>
+        </w:tc>
+        <w:tc>
+          <w:tcPr>
+            <w:tcW w:w="7357" w:type="dxa"/>
+          </w:tcPr>
+          <w:p>
+            <w:pPr>
+              <w:rPr>
+                <w:rFonts w:ascii="맑은 고딕" w:eastAsia="맑은 고딕" w:hAnsi="맑은 고딕"/>
+                <w:szCs w:val="20"/>
+              </w:rPr>
+            </w:pPr>
+          </w:p>
+          <w:p>
+            <w:pPr>
+              <w:rPr>
+                <w:rFonts w:ascii="맑은 고딕" w:eastAsia="맑은 고딕" w:hAnsi="맑은 고딕"/>
+                <w:szCs w:val="20"/>
+              </w:rPr>
+            </w:pPr>
+          </w:p>
+          <w:p>
+            <w:pPr>
+              <w:rPr>
+                <w:rFonts w:ascii="맑은 고딕" w:eastAsia="맑은 고딕" w:hAnsi="맑은 고딕"/>
+                <w:szCs w:val="20"/>
+              </w:rPr>
+            </w:pPr>
+          </w:p>
+          <w:p>
+            <w:pPr>
+              <w:rPr>
+                <w:rFonts w:ascii="맑은 고딕" w:eastAsia="맑은 고딕" w:hAnsi="맑은 고딕"/>
+                <w:szCs w:val="20"/>
+              </w:rPr>
+            </w:pPr>
+          </w:p>
+          <w:p>
+            <w:pPr>
+              <w:rPr>
+                <w:rFonts w:ascii="맑은 고딕" w:eastAsia="맑은 고딕" w:hAnsi="맑은 고딕"/>
+                <w:szCs w:val="20"/>
+              </w:rPr>
+            </w:pPr>
+          </w:p>
+          <w:p>
+            <w:pPr>
+              <w:rPr>
+                <w:rFonts w:ascii="맑은 고딕" w:eastAsia="맑은 고딕" w:hAnsi="맑은 고딕"/>
+                <w:szCs w:val="20"/>
+              </w:rPr>
+            </w:pPr>
+          </w:p>
+        </w:tc>
+        <w:tc>
+          <w:tcPr>
+            <w:tcW w:w="760" w:type="dxa"/>
+          </w:tcPr>
+          <w:p>
+            <w:pPr>
+              <w:rPr>
+                <w:rFonts w:ascii="맑은 고딕" w:eastAsia="맑은 고딕" w:hAnsi="맑은 고딕"/>
+                <w:szCs w:val="20"/>
+              </w:rPr>
+            </w:pPr>
+          </w:p>
+        </w:tc>
+      </w:tr>
+    </w:tbl>
+    <w:p>
+      <w:pPr>
+        <w:rPr>
+          <w:rFonts w:ascii="맑은 고딕" w:eastAsia="맑은 고딕" w:hAnsi="맑은 고딕" w:hint="eastAsia"/>
+          <w:szCs w:val="20"/>
+        </w:rPr>
+      </w:pPr>
+    </w:p>
+    <w:tbl>
+      <w:tblPr>
+        <w:tblW w:w="9373" w:type="dxa"/>
+        <w:tblBorders>
+          <w:top w:val="single" w:sz="4" w:space="0" w:color="auto"/>
+          <w:left w:val="single" w:sz="4" w:space="0" w:color="auto"/>
+          <w:bottom w:val="single" w:sz="4" w:space="0" w:color="auto"/>
+          <w:right w:val="single" w:sz="4" w:space="0" w:color="auto"/>
+          <w:insideH w:val="single" w:sz="4" w:space="0" w:color="auto"/>
+          <w:insideV w:val="single" w:sz="4" w:space="0" w:color="auto"/>
+        </w:tblBorders>
+        <w:tblLook w:val="04A0"/>
+      </w:tblPr>
+      <w:tblGrid>
+        <w:gridCol w:w="1256"/>
+        <w:gridCol w:w="7357"/>
+        <w:gridCol w:w="760"/>
+      </w:tblGrid>
+      <w:tr>
+        <w:trPr>
+          <w:trHeight w:val="399"/>
+        </w:trPr>
+        <w:tc>
+          <w:tcPr>
+            <w:tcW w:w="1256" w:type="dxa"/>
+          </w:tcPr>
+          <w:p>
+            <w:pPr>
+              <w:rPr>
+                <w:rFonts w:ascii="맑은 고딕" w:eastAsia="맑은 고딕" w:hAnsi="맑은 고딕"/>
+                <w:szCs w:val="20"/>
+              </w:rPr>
+            </w:pPr>
+            <w:r>
+              <w:rPr>
+                <w:rFonts w:ascii="맑은 고딕" w:eastAsia="맑은 고딕" w:hAnsi="맑은 고딕" w:hint="eastAsia"/>
+                <w:szCs w:val="20"/>
+              </w:rPr>
+              <w:lastRenderedPageBreak/>
+              <w:t>회의일시</w:t>
+            </w:r>
+          </w:p>
+        </w:tc>
+        <w:tc>
+          <w:tcPr>
+            <w:tcW w:w="8117" w:type="dxa"/>
+            <w:gridSpan w:val="2"/>
+          </w:tcPr>
+          <w:p>
+            <w:pPr>
+              <w:rPr>
+                <w:rFonts w:ascii="맑은 고딕" w:eastAsia="맑은 고딕" w:hAnsi="맑은 고딕"/>
+                <w:szCs w:val="20"/>
+              </w:rPr>
+            </w:pPr>
+            <w:r>
+              <w:rPr>
+                <w:rFonts w:ascii="맑은 고딕" w:eastAsia="맑은 고딕" w:hAnsi="맑은 고딕" w:hint="eastAsia"/>
+                <w:szCs w:val="20"/>
+              </w:rPr>
+              <w:t>2017-04-</w:t>
+            </w:r>
+            <w:r>
+              <w:rPr>
+                <w:rFonts w:ascii="맑은 고딕" w:eastAsia="맑은 고딕" w:hAnsi="맑은 고딕" w:hint="eastAsia"/>
+                <w:szCs w:val="20"/>
+              </w:rPr>
+              <w:t>11</w:t>
+            </w:r>
+          </w:p>
+        </w:tc>
+      </w:tr>
+      <w:tr>
+        <w:trPr>
+          <w:trHeight w:val="399"/>
+        </w:trPr>
+        <w:tc>
+          <w:tcPr>
+            <w:tcW w:w="1256" w:type="dxa"/>
+          </w:tcPr>
+          <w:p>
+            <w:pPr>
+              <w:rPr>
+                <w:rFonts w:ascii="맑은 고딕" w:eastAsia="맑은 고딕" w:hAnsi="맑은 고딕"/>
+                <w:szCs w:val="20"/>
+              </w:rPr>
+            </w:pPr>
+            <w:r>
+              <w:rPr>
+                <w:rFonts w:ascii="맑은 고딕" w:eastAsia="맑은 고딕" w:hAnsi="맑은 고딕" w:hint="eastAsia"/>
+                <w:szCs w:val="20"/>
+              </w:rPr>
+              <w:t>회의장소</w:t>
+            </w:r>
+          </w:p>
+        </w:tc>
+        <w:tc>
+          <w:tcPr>
+            <w:tcW w:w="8117" w:type="dxa"/>
+            <w:gridSpan w:val="2"/>
+          </w:tcPr>
+          <w:p>
+            <w:pPr>
+              <w:rPr>
+                <w:rFonts w:ascii="맑은 고딕" w:eastAsia="맑은 고딕" w:hAnsi="맑은 고딕"/>
+                <w:szCs w:val="20"/>
+              </w:rPr>
+            </w:pPr>
+            <w:r>
+              <w:rPr>
+                <w:rFonts w:ascii="맑은 고딕" w:eastAsia="맑은 고딕" w:hAnsi="맑은 고딕" w:hint="eastAsia"/>
+                <w:szCs w:val="20"/>
+              </w:rPr>
+              <w:t>솔데스크 10층</w:t>
+            </w:r>
+          </w:p>
+        </w:tc>
+      </w:tr>
+      <w:tr>
+        <w:trPr>
+          <w:trHeight w:val="383"/>
+        </w:trPr>
+        <w:tc>
+          <w:tcPr>
+            <w:tcW w:w="1256" w:type="dxa"/>
+          </w:tcPr>
+          <w:p>
+            <w:pPr>
+              <w:rPr>
+                <w:rFonts w:ascii="맑은 고딕" w:eastAsia="맑은 고딕" w:hAnsi="맑은 고딕"/>
+                <w:szCs w:val="20"/>
+              </w:rPr>
+            </w:pPr>
+            <w:r>
+              <w:rPr>
+                <w:rFonts w:ascii="맑은 고딕" w:eastAsia="맑은 고딕" w:hAnsi="맑은 고딕" w:hint="eastAsia"/>
+                <w:szCs w:val="20"/>
+              </w:rPr>
+              <w:t>참석자</w:t>
+            </w:r>
+          </w:p>
+        </w:tc>
+        <w:tc>
+          <w:tcPr>
+            <w:tcW w:w="8117" w:type="dxa"/>
+            <w:gridSpan w:val="2"/>
+          </w:tcPr>
+          <w:p>
+            <w:pPr>
+              <w:rPr>
+                <w:rFonts w:ascii="맑은 고딕" w:eastAsia="맑은 고딕" w:hAnsi="맑은 고딕"/>
+                <w:szCs w:val="20"/>
+              </w:rPr>
+            </w:pPr>
+            <w:r>
+              <w:rPr>
+                <w:rFonts w:ascii="맑은 고딕" w:eastAsia="맑은 고딕" w:hAnsi="맑은 고딕" w:hint="eastAsia"/>
+                <w:szCs w:val="20"/>
+              </w:rPr>
+              <w:t>모두</w:t>
+            </w:r>
+          </w:p>
+        </w:tc>
+      </w:tr>
+      <w:tr>
+        <w:trPr>
+          <w:trHeight w:val="383"/>
+        </w:trPr>
+        <w:tc>
+          <w:tcPr>
+            <w:tcW w:w="1256" w:type="dxa"/>
+          </w:tcPr>
+          <w:p>
+            <w:pPr>
+              <w:rPr>
+                <w:rFonts w:ascii="맑은 고딕" w:eastAsia="맑은 고딕" w:hAnsi="맑은 고딕"/>
+                <w:szCs w:val="20"/>
+              </w:rPr>
+            </w:pPr>
+            <w:r>
+              <w:rPr>
+                <w:rFonts w:ascii="맑은 고딕" w:eastAsia="맑은 고딕" w:hAnsi="맑은 고딕" w:hint="eastAsia"/>
+                <w:szCs w:val="20"/>
+              </w:rPr>
+              <w:t>주요주제</w:t>
+            </w:r>
+          </w:p>
+        </w:tc>
+        <w:tc>
+          <w:tcPr>
+            <w:tcW w:w="8117" w:type="dxa"/>
+            <w:gridSpan w:val="2"/>
+          </w:tcPr>
+          <w:p>
+            <w:pPr>
+              <w:rPr>
+                <w:rFonts w:ascii="맑은 고딕" w:eastAsia="맑은 고딕" w:hAnsi="맑은 고딕"/>
+                <w:szCs w:val="20"/>
+              </w:rPr>
+            </w:pPr>
+          </w:p>
+        </w:tc>
+      </w:tr>
+      <w:tr>
+        <w:trPr>
+          <w:trHeight w:val="255"/>
+        </w:trPr>
+        <w:tc>
+          <w:tcPr>
+            <w:tcW w:w="1256" w:type="dxa"/>
+            <w:vMerge w:val="restart"/>
+          </w:tcPr>
+          <w:p>
+            <w:pPr>
+              <w:rPr>
+                <w:rFonts w:ascii="맑은 고딕" w:eastAsia="맑은 고딕" w:hAnsi="맑은 고딕"/>
+                <w:szCs w:val="20"/>
+              </w:rPr>
+            </w:pPr>
+            <w:r>
+              <w:rPr>
+                <w:rFonts w:ascii="맑은 고딕" w:eastAsia="맑은 고딕" w:hAnsi="맑은 고딕" w:hint="eastAsia"/>
+                <w:szCs w:val="20"/>
+              </w:rPr>
+              <w:t>상세</w:t>
+            </w:r>
+            <w:r>
+              <w:rPr>
+                <w:rFonts w:ascii="맑은 고딕" w:eastAsia="맑은 고딕" w:hAnsi="맑은 고딕" w:hint="eastAsia"/>
+                <w:szCs w:val="20"/>
+              </w:rPr>
+              <w:t>내용</w:t>
+            </w:r>
+          </w:p>
+        </w:tc>
+        <w:tc>
+          <w:tcPr>
+            <w:tcW w:w="7357" w:type="dxa"/>
+          </w:tcPr>
+          <w:p>
+            <w:pPr>
+              <w:jc w:val="center"/>
+              <w:rPr>
+                <w:rFonts w:ascii="맑은 고딕" w:eastAsia="맑은 고딕" w:hAnsi="맑은 고딕"/>
+                <w:szCs w:val="20"/>
+              </w:rPr>
+            </w:pPr>
+            <w:r>
+              <w:rPr>
+                <w:rFonts w:ascii="맑은 고딕" w:eastAsia="맑은 고딕" w:hAnsi="맑은 고딕" w:hint="eastAsia"/>
+                <w:szCs w:val="20"/>
+              </w:rPr>
+              <w:t>내역</w:t>
+            </w:r>
+          </w:p>
+        </w:tc>
+        <w:tc>
+          <w:tcPr>
+            <w:tcW w:w="760" w:type="dxa"/>
+          </w:tcPr>
+          <w:p>
+            <w:pPr>
+              <w:jc w:val="center"/>
+              <w:rPr>
+                <w:rFonts w:ascii="맑은 고딕" w:eastAsia="맑은 고딕" w:hAnsi="맑은 고딕"/>
+                <w:szCs w:val="20"/>
+              </w:rPr>
+            </w:pPr>
+            <w:r>
+              <w:rPr>
+                <w:rFonts w:ascii="맑은 고딕" w:eastAsia="맑은 고딕" w:hAnsi="맑은 고딕" w:hint="eastAsia"/>
+                <w:szCs w:val="20"/>
+              </w:rPr>
+              <w:t>담당</w:t>
+            </w:r>
+          </w:p>
+        </w:tc>
+      </w:tr>
+      <w:tr>
+        <w:trPr>
+          <w:trHeight w:val="335"/>
+        </w:trPr>
+        <w:tc>
+          <w:tcPr>
+            <w:tcW w:w="1256" w:type="dxa"/>
+            <w:vMerge/>
+          </w:tcPr>
+          <w:p>
+            <w:pPr>
+              <w:rPr>
+                <w:rFonts w:ascii="맑은 고딕" w:eastAsia="맑은 고딕" w:hAnsi="맑은 고딕"/>
+                <w:szCs w:val="20"/>
+              </w:rPr>
+            </w:pPr>
+          </w:p>
+        </w:tc>
+        <w:tc>
+          <w:tcPr>
+            <w:tcW w:w="7357" w:type="dxa"/>
+          </w:tcPr>
+          <w:p>
+            <w:pPr>
+              <w:rPr>
+                <w:rFonts w:ascii="맑은 고딕" w:eastAsia="맑은 고딕" w:hAnsi="맑은 고딕" w:hint="eastAsia"/>
+                <w:szCs w:val="20"/>
+              </w:rPr>
+            </w:pPr>
+            <w:r>
+              <w:rPr>
+                <w:rFonts w:ascii="맑은 고딕" w:eastAsia="맑은 고딕" w:hAnsi="맑은 고딕" w:hint="eastAsia"/>
+                <w:szCs w:val="20"/>
+              </w:rPr>
+              <w:t>[결정 사항]</w:t>
+            </w:r>
+          </w:p>
+          <w:p>
+            <w:pPr>
+              <w:rPr>
+                <w:rFonts w:ascii="맑은 고딕" w:eastAsia="맑은 고딕" w:hAnsi="맑은 고딕" w:hint="eastAsia"/>
+                <w:szCs w:val="20"/>
+              </w:rPr>
+            </w:pPr>
+          </w:p>
+          <w:p>
+            <w:pPr>
+              <w:rPr>
+                <w:rFonts w:ascii="맑은 고딕" w:eastAsia="맑은 고딕" w:hAnsi="맑은 고딕" w:hint="eastAsia"/>
+                <w:szCs w:val="20"/>
+              </w:rPr>
+            </w:pPr>
+            <w:r>
+              <w:rPr>
+                <w:rFonts w:ascii="맑은 고딕" w:eastAsia="맑은 고딕" w:hAnsi="맑은 고딕" w:hint="eastAsia"/>
+                <w:szCs w:val="20"/>
+              </w:rPr>
+              <w:t>팀 만들 때 포메이션 선택</w:t>
+            </w:r>
+          </w:p>
+          <w:p>
+            <w:pPr>
+              <w:rPr>
+                <w:rFonts w:ascii="맑은 고딕" w:eastAsia="맑은 고딕" w:hAnsi="맑은 고딕" w:hint="eastAsia"/>
+                <w:szCs w:val="20"/>
+              </w:rPr>
+            </w:pPr>
+            <w:r>
+              <w:rPr>
+                <w:rFonts w:ascii="맑은 고딕" w:eastAsia="맑은 고딕" w:hAnsi="맑은 고딕" w:hint="eastAsia"/>
+                <w:szCs w:val="20"/>
+              </w:rPr>
+              <w:t>모임생성때는 팀 포메이션 그대로 차용</w:t>
+            </w:r>
+          </w:p>
+          <w:p>
+            <w:pPr>
+              <w:rPr>
+                <w:rFonts w:ascii="맑은 고딕" w:eastAsia="맑은 고딕" w:hAnsi="맑은 고딕" w:hint="eastAsia"/>
+                <w:szCs w:val="20"/>
+              </w:rPr>
+            </w:pPr>
+            <w:r>
+              <w:rPr>
+                <w:rFonts w:ascii="맑은 고딕" w:eastAsia="맑은 고딕" w:hAnsi="맑은 고딕" w:hint="eastAsia"/>
+                <w:szCs w:val="20"/>
+              </w:rPr>
+              <w:t>모임장소는 모임 생성시 선택한다.</w:t>
+            </w:r>
+          </w:p>
+          <w:p>
+            <w:pPr>
+              <w:rPr>
+                <w:rFonts w:ascii="맑은 고딕" w:eastAsia="맑은 고딕" w:hAnsi="맑은 고딕" w:hint="eastAsia"/>
+                <w:szCs w:val="20"/>
+              </w:rPr>
+            </w:pPr>
+            <w:r>
+              <w:rPr>
+                <w:rFonts w:ascii="맑은 고딕" w:eastAsia="맑은 고딕" w:hAnsi="맑은 고딕" w:hint="eastAsia"/>
+                <w:szCs w:val="20"/>
+              </w:rPr>
+              <w:t xml:space="preserve"> - 추후 관리자가 장소 사용 가능여부를 통보한다.(모임 생성자 마이페이지에</w:t>
+            </w:r>
+          </w:p>
+          <w:p>
+            <w:pPr>
+              <w:rPr>
+                <w:rFonts w:ascii="맑은 고딕" w:eastAsia="맑은 고딕" w:hAnsi="맑은 고딕" w:hint="eastAsia"/>
+                <w:szCs w:val="20"/>
+              </w:rPr>
+            </w:pPr>
+            <w:r>
+              <w:rPr>
+                <w:rFonts w:ascii="맑은 고딕" w:eastAsia="맑은 고딕" w:hAnsi="맑은 고딕" w:hint="eastAsia"/>
+                <w:szCs w:val="20"/>
+              </w:rPr>
+              <w:t xml:space="preserve">   서 확인 가능)</w:t>
+            </w:r>
+          </w:p>
+          <w:p>
+            <w:pPr>
+              <w:rPr>
+                <w:rFonts w:ascii="맑은 고딕" w:eastAsia="맑은 고딕" w:hAnsi="맑은 고딕" w:hint="eastAsia"/>
+                <w:szCs w:val="20"/>
+              </w:rPr>
+            </w:pPr>
+          </w:p>
+          <w:p>
+            <w:pPr>
+              <w:rPr>
+                <w:rFonts w:ascii="맑은 고딕" w:eastAsia="맑은 고딕" w:hAnsi="맑은 고딕" w:hint="eastAsia"/>
+                <w:szCs w:val="20"/>
+              </w:rPr>
+            </w:pPr>
+            <w:r>
+              <w:rPr>
+                <w:rFonts w:ascii="맑은 고딕" w:eastAsia="맑은 고딕" w:hAnsi="맑은 고딕" w:hint="eastAsia"/>
+                <w:szCs w:val="20"/>
+              </w:rPr>
+              <w:t>창열 - 팀 생성 UI 수정</w:t>
+            </w:r>
+          </w:p>
+          <w:p>
+            <w:pPr>
+              <w:rPr>
+                <w:rFonts w:ascii="맑은 고딕" w:eastAsia="맑은 고딕" w:hAnsi="맑은 고딕" w:hint="eastAsia"/>
+                <w:szCs w:val="20"/>
+              </w:rPr>
+            </w:pPr>
+            <w:r>
+              <w:rPr>
+                <w:rFonts w:ascii="맑은 고딕" w:eastAsia="맑은 고딕" w:hAnsi="맑은 고딕" w:hint="eastAsia"/>
+                <w:szCs w:val="20"/>
+              </w:rPr>
+              <w:t xml:space="preserve">태성 - 지원자 선택 UI 수정 </w:t>
+            </w:r>
+          </w:p>
+          <w:p>
+            <w:pPr>
+              <w:rPr>
+                <w:rFonts w:ascii="맑은 고딕" w:eastAsia="맑은 고딕" w:hAnsi="맑은 고딕" w:hint="eastAsia"/>
+                <w:szCs w:val="20"/>
+              </w:rPr>
+            </w:pPr>
+            <w:r>
+              <w:rPr>
+                <w:rFonts w:ascii="맑은 고딕" w:eastAsia="맑은 고딕" w:hAnsi="맑은 고딕" w:hint="eastAsia"/>
+                <w:szCs w:val="20"/>
+              </w:rPr>
+              <w:t xml:space="preserve">상호 - 모일 개설 UI 수정 </w:t>
+            </w:r>
+          </w:p>
+          <w:p>
+            <w:pPr>
+              <w:rPr>
+                <w:rFonts w:ascii="맑은 고딕" w:eastAsia="맑은 고딕" w:hAnsi="맑은 고딕" w:hint="eastAsia"/>
+                <w:szCs w:val="20"/>
+              </w:rPr>
+            </w:pPr>
+            <w:r>
+              <w:rPr>
+                <w:rFonts w:ascii="맑은 고딕" w:eastAsia="맑은 고딕" w:hAnsi="맑은 고딕" w:hint="eastAsia"/>
+                <w:szCs w:val="20"/>
+              </w:rPr>
+              <w:t xml:space="preserve">창호 - 메시지 그룹 </w:t>
+            </w:r>
+          </w:p>
+          <w:p>
+            <w:pPr>
+              <w:rPr>
+                <w:rFonts w:ascii="맑은 고딕" w:eastAsia="맑은 고딕" w:hAnsi="맑은 고딕" w:hint="eastAsia"/>
+                <w:szCs w:val="20"/>
+              </w:rPr>
+            </w:pPr>
+          </w:p>
+          <w:p>
+            <w:pPr>
+              <w:rPr>
+                <w:rFonts w:ascii="맑은 고딕" w:eastAsia="맑은 고딕" w:hAnsi="맑은 고딕" w:hint="eastAsia"/>
+                <w:szCs w:val="20"/>
+              </w:rPr>
+            </w:pPr>
+            <w:r>
+              <w:rPr>
+                <w:rFonts w:ascii="맑은 고딕" w:eastAsia="맑은 고딕" w:hAnsi="맑은 고딕" w:hint="eastAsia"/>
+                <w:szCs w:val="20"/>
+              </w:rPr>
+              <w:t>기간: 4/16일 까지</w:t>
+            </w:r>
+          </w:p>
+          <w:p>
+            <w:pPr>
+              <w:rPr>
+                <w:rFonts w:ascii="맑은 고딕" w:eastAsia="맑은 고딕" w:hAnsi="맑은 고딕" w:hint="eastAsia"/>
+                <w:szCs w:val="20"/>
+              </w:rPr>
+            </w:pPr>
+            <w:r>
+              <w:rPr>
+                <w:rFonts w:ascii="맑은 고딕" w:eastAsia="맑은 고딕" w:hAnsi="맑은 고딕" w:hint="eastAsia"/>
+                <w:szCs w:val="20"/>
+              </w:rPr>
+              <w:t xml:space="preserve"> </w:t>
+            </w:r>
+          </w:p>
+          <w:p>
+            <w:pPr>
+              <w:rPr>
+                <w:rFonts w:ascii="맑은 고딕" w:eastAsia="맑은 고딕" w:hAnsi="맑은 고딕"/>
+                <w:szCs w:val="20"/>
+              </w:rPr>
+            </w:pPr>
+          </w:p>
+        </w:tc>
+        <w:tc>
+          <w:tcPr>
+            <w:tcW w:w="760" w:type="dxa"/>
+          </w:tcPr>
+          <w:p>
+            <w:pPr>
+              <w:rPr>
+                <w:rFonts w:ascii="맑은 고딕" w:eastAsia="맑은 고딕" w:hAnsi="맑은 고딕"/>
+                <w:szCs w:val="20"/>
+              </w:rPr>
+            </w:pPr>
+          </w:p>
+        </w:tc>
+      </w:tr>
+      <w:tr>
+        <w:trPr>
+          <w:trHeight w:val="175"/>
+        </w:trPr>
+        <w:tc>
+          <w:tcPr>
+            <w:tcW w:w="1256" w:type="dxa"/>
+            <w:vMerge/>
+          </w:tcPr>
+          <w:p>
+            <w:pPr>
+              <w:rPr>
+                <w:rFonts w:ascii="맑은 고딕" w:eastAsia="맑은 고딕" w:hAnsi="맑은 고딕"/>
+                <w:szCs w:val="20"/>
+              </w:rPr>
+            </w:pPr>
+          </w:p>
+        </w:tc>
+        <w:tc>
+          <w:tcPr>
+            <w:tcW w:w="7357" w:type="dxa"/>
+          </w:tcPr>
+          <w:p>
+            <w:pPr>
+              <w:rPr>
+                <w:rFonts w:ascii="맑은 고딕" w:eastAsia="맑은 고딕" w:hAnsi="맑은 고딕"/>
+                <w:szCs w:val="20"/>
+              </w:rPr>
+            </w:pPr>
+          </w:p>
+        </w:tc>
+        <w:tc>
+          <w:tcPr>
+            <w:tcW w:w="760" w:type="dxa"/>
+          </w:tcPr>
+          <w:p>
+            <w:pPr>
+              <w:rPr>
+                <w:rFonts w:ascii="맑은 고딕" w:eastAsia="맑은 고딕" w:hAnsi="맑은 고딕"/>
+                <w:szCs w:val="20"/>
+              </w:rPr>
+            </w:pPr>
+          </w:p>
+        </w:tc>
+      </w:tr>
+      <w:tr>
+        <w:trPr>
+          <w:trHeight w:val="82"/>
+        </w:trPr>
+        <w:tc>
+          <w:tcPr>
+            <w:tcW w:w="1256" w:type="dxa"/>
+            <w:vMerge/>
+          </w:tcPr>
+          <w:p>
+            <w:pPr>
+              <w:rPr>
+                <w:rFonts w:ascii="맑은 고딕" w:eastAsia="맑은 고딕" w:hAnsi="맑은 고딕"/>
+                <w:szCs w:val="20"/>
+              </w:rPr>
+            </w:pPr>
+          </w:p>
+        </w:tc>
+        <w:tc>
+          <w:tcPr>
+            <w:tcW w:w="7357" w:type="dxa"/>
+          </w:tcPr>
           <w:p>
             <w:pPr>
               <w:rPr>
@@ -2564,7 +3269,7 @@
               <w:kern w:val="0"/>
               <w:szCs w:val="20"/>
             </w:rPr>
-            <w:t>3</w:t>
+            <w:t>4</w:t>
           </w:r>
           <w:r>
             <w:rPr>
@@ -2613,7 +3318,7 @@
               <w:kern w:val="0"/>
               <w:szCs w:val="20"/>
             </w:rPr>
-            <w:t>3</w:t>
+            <w:t>4</w:t>
           </w:r>
           <w:r>
             <w:rPr>
@@ -2825,7 +3530,7 @@
               <w:rFonts w:ascii="Lucida Console" w:eastAsia="돋움" w:hAnsi="Lucida Console" w:hint="eastAsia"/>
               <w:noProof/>
             </w:rPr>
-            <w:t xml:space="preserve"> 3</w:t>
+            <w:t xml:space="preserve"> 11</w:t>
           </w:r>
           <w:r>
             <w:rPr>
@@ -2867,7 +3572,7 @@
               <w:rFonts w:ascii="Lucida Console" w:eastAsia="돋움" w:hAnsi="Lucida Console" w:hint="eastAsia"/>
               <w:noProof/>
             </w:rPr>
-            <w:t xml:space="preserve"> 32</w:t>
+            <w:t xml:space="preserve"> 52</w:t>
           </w:r>
           <w:r>
             <w:rPr>
